--- a/Screens/Capture.docx
+++ b/Screens/Capture.docx
@@ -40,9 +40,93 @@
           </wp:inline>
         </w:drawing>
       </w:r>
+    </w:p>
+    <w:p>
+      <w:r>
+        <w:drawing>
+          <wp:inline distT="0" distB="0" distL="0" distR="0" wp14:anchorId="131BFB3C" wp14:editId="44F3C9C3">
+            <wp:extent cx="5760720" cy="1877695"/>
+            <wp:effectExtent l="0" t="0" r="0" b="8255"/>
+            <wp:docPr id="3" name="Image 3"/>
+            <wp:cNvGraphicFramePr>
+              <a:graphicFrameLocks xmlns:a="http://schemas.openxmlformats.org/drawingml/2006/main" noChangeAspect="1"/>
+            </wp:cNvGraphicFramePr>
+            <a:graphic xmlns:a="http://schemas.openxmlformats.org/drawingml/2006/main">
+              <a:graphicData uri="http://schemas.openxmlformats.org/drawingml/2006/picture">
+                <pic:pic xmlns:pic="http://schemas.openxmlformats.org/drawingml/2006/picture">
+                  <pic:nvPicPr>
+                    <pic:cNvPr id="1" name=""/>
+                    <pic:cNvPicPr/>
+                  </pic:nvPicPr>
+                  <pic:blipFill>
+                    <a:blip r:embed="rId5"/>
+                    <a:stretch>
+                      <a:fillRect/>
+                    </a:stretch>
+                  </pic:blipFill>
+                  <pic:spPr>
+                    <a:xfrm>
+                      <a:off x="0" y="0"/>
+                      <a:ext cx="5760720" cy="1877695"/>
+                    </a:xfrm>
+                    <a:prstGeom prst="rect">
+                      <a:avLst/>
+                    </a:prstGeom>
+                  </pic:spPr>
+                </pic:pic>
+              </a:graphicData>
+            </a:graphic>
+          </wp:inline>
+        </w:drawing>
+      </w:r>
+    </w:p>
+    <w:p>
+      <w:r>
+        <w:t>SETUP STYLE </w:t>
+      </w:r>
       <w:bookmarkStart w:id="0" w:name="_GoBack"/>
       <w:bookmarkEnd w:id="0"/>
     </w:p>
+    <w:p>
+      <w:r>
+        <w:drawing>
+          <wp:inline distT="0" distB="0" distL="0" distR="0" wp14:anchorId="16E2E821" wp14:editId="4A700EAB">
+            <wp:extent cx="5760720" cy="3380740"/>
+            <wp:effectExtent l="0" t="0" r="0" b="0"/>
+            <wp:docPr id="2" name="Image 2"/>
+            <wp:cNvGraphicFramePr>
+              <a:graphicFrameLocks xmlns:a="http://schemas.openxmlformats.org/drawingml/2006/main" noChangeAspect="1"/>
+            </wp:cNvGraphicFramePr>
+            <a:graphic xmlns:a="http://schemas.openxmlformats.org/drawingml/2006/main">
+              <a:graphicData uri="http://schemas.openxmlformats.org/drawingml/2006/picture">
+                <pic:pic xmlns:pic="http://schemas.openxmlformats.org/drawingml/2006/picture">
+                  <pic:nvPicPr>
+                    <pic:cNvPr id="1" name=""/>
+                    <pic:cNvPicPr/>
+                  </pic:nvPicPr>
+                  <pic:blipFill>
+                    <a:blip r:embed="rId6"/>
+                    <a:stretch>
+                      <a:fillRect/>
+                    </a:stretch>
+                  </pic:blipFill>
+                  <pic:spPr>
+                    <a:xfrm>
+                      <a:off x="0" y="0"/>
+                      <a:ext cx="5760720" cy="3380740"/>
+                    </a:xfrm>
+                    <a:prstGeom prst="rect">
+                      <a:avLst/>
+                    </a:prstGeom>
+                  </pic:spPr>
+                </pic:pic>
+              </a:graphicData>
+            </a:graphic>
+          </wp:inline>
+        </w:drawing>
+      </w:r>
+    </w:p>
+    <w:p/>
     <w:sectPr>
       <w:pgSz w:w="11906" w:h="16838"/>
       <w:pgMar w:top="1417" w:right="1417" w:bottom="1417" w:left="1417" w:header="708" w:footer="708" w:gutter="0"/>

--- a/Screens/Capture.docx
+++ b/Screens/Capture.docx
@@ -84,8 +84,6 @@
       <w:r>
         <w:t>SETUP STYLE </w:t>
       </w:r>
-      <w:bookmarkStart w:id="0" w:name="_GoBack"/>
-      <w:bookmarkEnd w:id="0"/>
     </w:p>
     <w:p>
       <w:r>
@@ -126,7 +124,165 @@
         </w:drawing>
       </w:r>
     </w:p>
+    <w:p>
+      <w:r>
+        <w:lastRenderedPageBreak/>
+        <w:t>Ajout des Packages :</w:t>
+      </w:r>
+    </w:p>
+    <w:p>
+      <w:r>
+        <w:drawing>
+          <wp:inline distT="0" distB="0" distL="0" distR="0" wp14:anchorId="431FD25D" wp14:editId="27A4AAB4">
+            <wp:extent cx="5760720" cy="1370330"/>
+            <wp:effectExtent l="0" t="0" r="0" b="1270"/>
+            <wp:docPr id="4" name="Image 4"/>
+            <wp:cNvGraphicFramePr>
+              <a:graphicFrameLocks xmlns:a="http://schemas.openxmlformats.org/drawingml/2006/main" noChangeAspect="1"/>
+            </wp:cNvGraphicFramePr>
+            <a:graphic xmlns:a="http://schemas.openxmlformats.org/drawingml/2006/main">
+              <a:graphicData uri="http://schemas.openxmlformats.org/drawingml/2006/picture">
+                <pic:pic xmlns:pic="http://schemas.openxmlformats.org/drawingml/2006/picture">
+                  <pic:nvPicPr>
+                    <pic:cNvPr id="1" name=""/>
+                    <pic:cNvPicPr/>
+                  </pic:nvPicPr>
+                  <pic:blipFill>
+                    <a:blip r:embed="rId7"/>
+                    <a:stretch>
+                      <a:fillRect/>
+                    </a:stretch>
+                  </pic:blipFill>
+                  <pic:spPr>
+                    <a:xfrm>
+                      <a:off x="0" y="0"/>
+                      <a:ext cx="5760720" cy="1370330"/>
+                    </a:xfrm>
+                    <a:prstGeom prst="rect">
+                      <a:avLst/>
+                    </a:prstGeom>
+                  </pic:spPr>
+                </pic:pic>
+              </a:graphicData>
+            </a:graphic>
+          </wp:inline>
+        </w:drawing>
+      </w:r>
+    </w:p>
     <w:p/>
+    <w:p>
+      <w:proofErr w:type="gramStart"/>
+      <w:r>
+        <w:t>installer</w:t>
+      </w:r>
+      <w:proofErr w:type="gramEnd"/>
+      <w:r>
+        <w:t xml:space="preserve"> code </w:t>
+      </w:r>
+      <w:proofErr w:type="spellStart"/>
+      <w:r>
+        <w:t>generator</w:t>
+      </w:r>
+      <w:proofErr w:type="spellEnd"/>
+    </w:p>
+    <w:p>
+      <w:r>
+        <w:drawing>
+          <wp:inline distT="0" distB="0" distL="0" distR="0" wp14:anchorId="3DBE6860" wp14:editId="01210F32">
+            <wp:extent cx="5760720" cy="321945"/>
+            <wp:effectExtent l="0" t="0" r="0" b="1905"/>
+            <wp:docPr id="5" name="Image 5"/>
+            <wp:cNvGraphicFramePr>
+              <a:graphicFrameLocks xmlns:a="http://schemas.openxmlformats.org/drawingml/2006/main" noChangeAspect="1"/>
+            </wp:cNvGraphicFramePr>
+            <a:graphic xmlns:a="http://schemas.openxmlformats.org/drawingml/2006/main">
+              <a:graphicData uri="http://schemas.openxmlformats.org/drawingml/2006/picture">
+                <pic:pic xmlns:pic="http://schemas.openxmlformats.org/drawingml/2006/picture">
+                  <pic:nvPicPr>
+                    <pic:cNvPr id="1" name=""/>
+                    <pic:cNvPicPr/>
+                  </pic:nvPicPr>
+                  <pic:blipFill>
+                    <a:blip r:embed="rId8"/>
+                    <a:stretch>
+                      <a:fillRect/>
+                    </a:stretch>
+                  </pic:blipFill>
+                  <pic:spPr>
+                    <a:xfrm>
+                      <a:off x="0" y="0"/>
+                      <a:ext cx="5760720" cy="321945"/>
+                    </a:xfrm>
+                    <a:prstGeom prst="rect">
+                      <a:avLst/>
+                    </a:prstGeom>
+                  </pic:spPr>
+                </pic:pic>
+              </a:graphicData>
+            </a:graphic>
+          </wp:inline>
+        </w:drawing>
+      </w:r>
+    </w:p>
+    <w:p/>
+    <w:p>
+      <w:proofErr w:type="spellStart"/>
+      <w:proofErr w:type="gramStart"/>
+      <w:r>
+        <w:t>scaffold</w:t>
+      </w:r>
+      <w:proofErr w:type="spellEnd"/>
+      <w:proofErr w:type="gramEnd"/>
+      <w:r>
+        <w:t xml:space="preserve"> </w:t>
+      </w:r>
+      <w:proofErr w:type="spellStart"/>
+      <w:r>
+        <w:t>student</w:t>
+      </w:r>
+      <w:proofErr w:type="spellEnd"/>
+    </w:p>
+    <w:p>
+      <w:r>
+        <w:drawing>
+          <wp:inline distT="0" distB="0" distL="0" distR="0" wp14:anchorId="6017B98A" wp14:editId="3A07E048">
+            <wp:extent cx="5760720" cy="2131060"/>
+            <wp:effectExtent l="0" t="0" r="0" b="2540"/>
+            <wp:docPr id="6" name="Image 6"/>
+            <wp:cNvGraphicFramePr>
+              <a:graphicFrameLocks xmlns:a="http://schemas.openxmlformats.org/drawingml/2006/main" noChangeAspect="1"/>
+            </wp:cNvGraphicFramePr>
+            <a:graphic xmlns:a="http://schemas.openxmlformats.org/drawingml/2006/main">
+              <a:graphicData uri="http://schemas.openxmlformats.org/drawingml/2006/picture">
+                <pic:pic xmlns:pic="http://schemas.openxmlformats.org/drawingml/2006/picture">
+                  <pic:nvPicPr>
+                    <pic:cNvPr id="1" name=""/>
+                    <pic:cNvPicPr/>
+                  </pic:nvPicPr>
+                  <pic:blipFill>
+                    <a:blip r:embed="rId9"/>
+                    <a:stretch>
+                      <a:fillRect/>
+                    </a:stretch>
+                  </pic:blipFill>
+                  <pic:spPr>
+                    <a:xfrm>
+                      <a:off x="0" y="0"/>
+                      <a:ext cx="5760720" cy="2131060"/>
+                    </a:xfrm>
+                    <a:prstGeom prst="rect">
+                      <a:avLst/>
+                    </a:prstGeom>
+                  </pic:spPr>
+                </pic:pic>
+              </a:graphicData>
+            </a:graphic>
+          </wp:inline>
+        </w:drawing>
+      </w:r>
+      <w:bookmarkStart w:id="0" w:name="_GoBack"/>
+      <w:bookmarkEnd w:id="0"/>
+    </w:p>
     <w:sectPr>
       <w:pgSz w:w="11906" w:h="16838"/>
       <w:pgMar w:top="1417" w:right="1417" w:bottom="1417" w:left="1417" w:header="708" w:footer="708" w:gutter="0"/>

--- a/Screens/Capture.docx
+++ b/Screens/Capture.docx
@@ -269,6 +269,197 @@
                     <a:xfrm>
                       <a:off x="0" y="0"/>
                       <a:ext cx="5760720" cy="2131060"/>
+                    </a:xfrm>
+                    <a:prstGeom prst="rect">
+                      <a:avLst/>
+                    </a:prstGeom>
+                  </pic:spPr>
+                </pic:pic>
+              </a:graphicData>
+            </a:graphic>
+          </wp:inline>
+        </w:drawing>
+      </w:r>
+    </w:p>
+    <w:p/>
+    <w:p/>
+    <w:p>
+      <w:proofErr w:type="spellStart"/>
+      <w:proofErr w:type="gramStart"/>
+      <w:r>
+        <w:t>sqlite</w:t>
+      </w:r>
+      <w:proofErr w:type="spellEnd"/>
+      <w:proofErr w:type="gramEnd"/>
+      <w:r>
+        <w:t xml:space="preserve"> : </w:t>
+      </w:r>
+    </w:p>
+    <w:p>
+      <w:r>
+        <w:lastRenderedPageBreak/>
+        <w:drawing>
+          <wp:inline distT="0" distB="0" distL="0" distR="0" wp14:anchorId="324B1281" wp14:editId="14F449FC">
+            <wp:extent cx="5760720" cy="4325620"/>
+            <wp:effectExtent l="0" t="0" r="0" b="0"/>
+            <wp:docPr id="7" name="Image 7"/>
+            <wp:cNvGraphicFramePr>
+              <a:graphicFrameLocks xmlns:a="http://schemas.openxmlformats.org/drawingml/2006/main" noChangeAspect="1"/>
+            </wp:cNvGraphicFramePr>
+            <a:graphic xmlns:a="http://schemas.openxmlformats.org/drawingml/2006/main">
+              <a:graphicData uri="http://schemas.openxmlformats.org/drawingml/2006/picture">
+                <pic:pic xmlns:pic="http://schemas.openxmlformats.org/drawingml/2006/picture">
+                  <pic:nvPicPr>
+                    <pic:cNvPr id="1" name=""/>
+                    <pic:cNvPicPr/>
+                  </pic:nvPicPr>
+                  <pic:blipFill>
+                    <a:blip r:embed="rId10"/>
+                    <a:stretch>
+                      <a:fillRect/>
+                    </a:stretch>
+                  </pic:blipFill>
+                  <pic:spPr>
+                    <a:xfrm>
+                      <a:off x="0" y="0"/>
+                      <a:ext cx="5760720" cy="4325620"/>
+                    </a:xfrm>
+                    <a:prstGeom prst="rect">
+                      <a:avLst/>
+                    </a:prstGeom>
+                  </pic:spPr>
+                </pic:pic>
+              </a:graphicData>
+            </a:graphic>
+          </wp:inline>
+        </w:drawing>
+      </w:r>
+    </w:p>
+    <w:p/>
+    <w:p/>
+    <w:p>
+      <w:proofErr w:type="gramStart"/>
+      <w:r>
+        <w:t>test</w:t>
+      </w:r>
+      <w:proofErr w:type="gramEnd"/>
+      <w:r>
+        <w:t xml:space="preserve"> the </w:t>
+      </w:r>
+      <w:proofErr w:type="spellStart"/>
+      <w:r>
+        <w:t>app</w:t>
+      </w:r>
+      <w:proofErr w:type="spellEnd"/>
+    </w:p>
+    <w:p>
+      <w:r>
+        <w:lastRenderedPageBreak/>
+        <w:drawing>
+          <wp:inline distT="0" distB="0" distL="0" distR="0" wp14:anchorId="48A1E980" wp14:editId="3BBF3E40">
+            <wp:extent cx="5760720" cy="4558665"/>
+            <wp:effectExtent l="0" t="0" r="0" b="0"/>
+            <wp:docPr id="8" name="Image 8"/>
+            <wp:cNvGraphicFramePr>
+              <a:graphicFrameLocks xmlns:a="http://schemas.openxmlformats.org/drawingml/2006/main" noChangeAspect="1"/>
+            </wp:cNvGraphicFramePr>
+            <a:graphic xmlns:a="http://schemas.openxmlformats.org/drawingml/2006/main">
+              <a:graphicData uri="http://schemas.openxmlformats.org/drawingml/2006/picture">
+                <pic:pic xmlns:pic="http://schemas.openxmlformats.org/drawingml/2006/picture">
+                  <pic:nvPicPr>
+                    <pic:cNvPr id="1" name=""/>
+                    <pic:cNvPicPr/>
+                  </pic:nvPicPr>
+                  <pic:blipFill>
+                    <a:blip r:embed="rId11"/>
+                    <a:stretch>
+                      <a:fillRect/>
+                    </a:stretch>
+                  </pic:blipFill>
+                  <pic:spPr>
+                    <a:xfrm>
+                      <a:off x="0" y="0"/>
+                      <a:ext cx="5760720" cy="4558665"/>
+                    </a:xfrm>
+                    <a:prstGeom prst="rect">
+                      <a:avLst/>
+                    </a:prstGeom>
+                  </pic:spPr>
+                </pic:pic>
+              </a:graphicData>
+            </a:graphic>
+          </wp:inline>
+        </w:drawing>
+      </w:r>
+    </w:p>
+    <w:p/>
+    <w:p>
+      <w:r>
+        <w:lastRenderedPageBreak/>
+        <w:drawing>
+          <wp:inline distT="0" distB="0" distL="0" distR="0" wp14:anchorId="0237B531" wp14:editId="422296B3">
+            <wp:extent cx="4353533" cy="4944165"/>
+            <wp:effectExtent l="0" t="0" r="9525" b="8890"/>
+            <wp:docPr id="9" name="Image 9"/>
+            <wp:cNvGraphicFramePr>
+              <a:graphicFrameLocks xmlns:a="http://schemas.openxmlformats.org/drawingml/2006/main" noChangeAspect="1"/>
+            </wp:cNvGraphicFramePr>
+            <a:graphic xmlns:a="http://schemas.openxmlformats.org/drawingml/2006/main">
+              <a:graphicData uri="http://schemas.openxmlformats.org/drawingml/2006/picture">
+                <pic:pic xmlns:pic="http://schemas.openxmlformats.org/drawingml/2006/picture">
+                  <pic:nvPicPr>
+                    <pic:cNvPr id="1" name=""/>
+                    <pic:cNvPicPr/>
+                  </pic:nvPicPr>
+                  <pic:blipFill>
+                    <a:blip r:embed="rId12"/>
+                    <a:stretch>
+                      <a:fillRect/>
+                    </a:stretch>
+                  </pic:blipFill>
+                  <pic:spPr>
+                    <a:xfrm>
+                      <a:off x="0" y="0"/>
+                      <a:ext cx="4353533" cy="4944165"/>
+                    </a:xfrm>
+                    <a:prstGeom prst="rect">
+                      <a:avLst/>
+                    </a:prstGeom>
+                  </pic:spPr>
+                </pic:pic>
+              </a:graphicData>
+            </a:graphic>
+          </wp:inline>
+        </w:drawing>
+      </w:r>
+    </w:p>
+    <w:p>
+      <w:r>
+        <w:drawing>
+          <wp:inline distT="0" distB="0" distL="0" distR="0" wp14:anchorId="3999AE87" wp14:editId="1851D799">
+            <wp:extent cx="5760720" cy="2614930"/>
+            <wp:effectExtent l="0" t="0" r="0" b="0"/>
+            <wp:docPr id="10" name="Image 10"/>
+            <wp:cNvGraphicFramePr>
+              <a:graphicFrameLocks xmlns:a="http://schemas.openxmlformats.org/drawingml/2006/main" noChangeAspect="1"/>
+            </wp:cNvGraphicFramePr>
+            <a:graphic xmlns:a="http://schemas.openxmlformats.org/drawingml/2006/main">
+              <a:graphicData uri="http://schemas.openxmlformats.org/drawingml/2006/picture">
+                <pic:pic xmlns:pic="http://schemas.openxmlformats.org/drawingml/2006/picture">
+                  <pic:nvPicPr>
+                    <pic:cNvPr id="1" name=""/>
+                    <pic:cNvPicPr/>
+                  </pic:nvPicPr>
+                  <pic:blipFill>
+                    <a:blip r:embed="rId13"/>
+                    <a:stretch>
+                      <a:fillRect/>
+                    </a:stretch>
+                  </pic:blipFill>
+                  <pic:spPr>
+                    <a:xfrm>
+                      <a:off x="0" y="0"/>
+                      <a:ext cx="5760720" cy="2614930"/>
                     </a:xfrm>
                     <a:prstGeom prst="rect">
                       <a:avLst/>

--- a/Screens/Capture.docx
+++ b/Screens/Capture.docx
@@ -471,9 +471,167 @@
           </wp:inline>
         </w:drawing>
       </w:r>
+    </w:p>
+    <w:p/>
+    <w:p/>
+    <w:p/>
+    <w:p/>
+    <w:p>
+      <w:pPr>
+        <w:shd w:val="clear" w:color="auto" w:fill="FFFFFF"/>
+        <w:spacing w:before="100" w:beforeAutospacing="1" w:after="100" w:afterAutospacing="1" w:line="240" w:lineRule="auto"/>
+        <w:outlineLvl w:val="2"/>
+        <w:rPr>
+          <w:rFonts w:ascii="Segoe UI" w:eastAsia="Times New Roman" w:hAnsi="Segoe UI" w:cs="Segoe UI"/>
+          <w:b/>
+          <w:bCs/>
+          <w:color w:val="171717"/>
+          <w:sz w:val="27"/>
+          <w:szCs w:val="27"/>
+          <w:lang w:eastAsia="fr-FR"/>
+        </w:rPr>
+      </w:pPr>
+      <w:r>
+        <w:rPr>
+          <w:rFonts w:ascii="Segoe UI" w:eastAsia="Times New Roman" w:hAnsi="Segoe UI" w:cs="Segoe UI"/>
+          <w:b/>
+          <w:bCs/>
+          <w:color w:val="171717"/>
+          <w:sz w:val="27"/>
+          <w:szCs w:val="27"/>
+          <w:lang w:eastAsia="fr-FR"/>
+        </w:rPr>
+        <w:lastRenderedPageBreak/>
+        <w:t xml:space="preserve">Display </w:t>
+      </w:r>
+      <w:proofErr w:type="spellStart"/>
+      <w:r>
+        <w:rPr>
+          <w:rFonts w:ascii="Segoe UI" w:eastAsia="Times New Roman" w:hAnsi="Segoe UI" w:cs="Segoe UI"/>
+          <w:b/>
+          <w:bCs/>
+          <w:color w:val="171717"/>
+          <w:sz w:val="27"/>
+          <w:szCs w:val="27"/>
+          <w:lang w:eastAsia="fr-FR"/>
+        </w:rPr>
+        <w:t>enrollments</w:t>
+      </w:r>
+      <w:proofErr w:type="spellEnd"/>
+    </w:p>
+    <w:p>
+      <w:pPr>
+        <w:shd w:val="clear" w:color="auto" w:fill="FFFFFF"/>
+        <w:spacing w:before="100" w:beforeAutospacing="1" w:after="100" w:afterAutospacing="1" w:line="240" w:lineRule="auto"/>
+        <w:outlineLvl w:val="2"/>
+        <w:rPr>
+          <w:rFonts w:ascii="Segoe UI" w:eastAsia="Times New Roman" w:hAnsi="Segoe UI" w:cs="Segoe UI"/>
+          <w:b/>
+          <w:bCs/>
+          <w:color w:val="171717"/>
+          <w:sz w:val="27"/>
+          <w:szCs w:val="27"/>
+          <w:lang w:eastAsia="fr-FR"/>
+        </w:rPr>
+      </w:pPr>
+    </w:p>
+    <w:p>
+      <w:pPr>
+        <w:shd w:val="clear" w:color="auto" w:fill="FFFFFF"/>
+        <w:spacing w:before="100" w:beforeAutospacing="1" w:after="100" w:afterAutospacing="1" w:line="240" w:lineRule="auto"/>
+        <w:outlineLvl w:val="2"/>
+        <w:rPr>
+          <w:rFonts w:ascii="Segoe UI" w:eastAsia="Times New Roman" w:hAnsi="Segoe UI" w:cs="Segoe UI"/>
+          <w:b/>
+          <w:bCs/>
+          <w:color w:val="171717"/>
+          <w:sz w:val="27"/>
+          <w:szCs w:val="27"/>
+          <w:lang w:eastAsia="fr-FR"/>
+        </w:rPr>
+      </w:pPr>
+      <w:r>
+        <w:rPr>
+          <w:rFonts w:ascii="Segoe UI" w:eastAsia="Times New Roman" w:hAnsi="Segoe UI" w:cs="Segoe UI"/>
+          <w:b/>
+          <w:bCs/>
+          <w:color w:val="171717"/>
+          <w:sz w:val="27"/>
+          <w:szCs w:val="27"/>
+          <w:lang w:eastAsia="fr-FR"/>
+        </w:rPr>
+        <w:drawing>
+          <wp:inline distT="0" distB="0" distL="0" distR="0" wp14:anchorId="40DBF8D8" wp14:editId="176702B2">
+            <wp:extent cx="5760720" cy="4852035"/>
+            <wp:effectExtent l="0" t="0" r="0" b="5715"/>
+            <wp:docPr id="11" name="Image 11"/>
+            <wp:cNvGraphicFramePr>
+              <a:graphicFrameLocks xmlns:a="http://schemas.openxmlformats.org/drawingml/2006/main" noChangeAspect="1"/>
+            </wp:cNvGraphicFramePr>
+            <a:graphic xmlns:a="http://schemas.openxmlformats.org/drawingml/2006/main">
+              <a:graphicData uri="http://schemas.openxmlformats.org/drawingml/2006/picture">
+                <pic:pic xmlns:pic="http://schemas.openxmlformats.org/drawingml/2006/picture">
+                  <pic:nvPicPr>
+                    <pic:cNvPr id="1" name=""/>
+                    <pic:cNvPicPr/>
+                  </pic:nvPicPr>
+                  <pic:blipFill>
+                    <a:blip r:embed="rId14"/>
+                    <a:stretch>
+                      <a:fillRect/>
+                    </a:stretch>
+                  </pic:blipFill>
+                  <pic:spPr>
+                    <a:xfrm>
+                      <a:off x="0" y="0"/>
+                      <a:ext cx="5760720" cy="4852035"/>
+                    </a:xfrm>
+                    <a:prstGeom prst="rect">
+                      <a:avLst/>
+                    </a:prstGeom>
+                  </pic:spPr>
+                </pic:pic>
+              </a:graphicData>
+            </a:graphic>
+          </wp:inline>
+        </w:drawing>
+      </w:r>
+    </w:p>
+    <w:p>
+      <w:pPr>
+        <w:shd w:val="clear" w:color="auto" w:fill="FFFFFF"/>
+        <w:spacing w:before="100" w:beforeAutospacing="1" w:after="100" w:afterAutospacing="1" w:line="240" w:lineRule="auto"/>
+        <w:outlineLvl w:val="2"/>
+        <w:rPr>
+          <w:rFonts w:ascii="Segoe UI" w:eastAsia="Times New Roman" w:hAnsi="Segoe UI" w:cs="Segoe UI"/>
+          <w:b/>
+          <w:bCs/>
+          <w:color w:val="171717"/>
+          <w:sz w:val="27"/>
+          <w:szCs w:val="27"/>
+          <w:lang w:eastAsia="fr-FR"/>
+        </w:rPr>
+      </w:pPr>
+    </w:p>
+    <w:p>
+      <w:pPr>
+        <w:shd w:val="clear" w:color="auto" w:fill="FFFFFF"/>
+        <w:spacing w:before="100" w:beforeAutospacing="1" w:after="100" w:afterAutospacing="1" w:line="240" w:lineRule="auto"/>
+        <w:outlineLvl w:val="2"/>
+        <w:rPr>
+          <w:rFonts w:ascii="Segoe UI" w:eastAsia="Times New Roman" w:hAnsi="Segoe UI" w:cs="Segoe UI"/>
+          <w:b/>
+          <w:bCs/>
+          <w:color w:val="171717"/>
+          <w:sz w:val="27"/>
+          <w:szCs w:val="27"/>
+          <w:lang w:eastAsia="fr-FR"/>
+        </w:rPr>
+      </w:pPr>
       <w:bookmarkStart w:id="0" w:name="_GoBack"/>
       <w:bookmarkEnd w:id="0"/>
     </w:p>
+    <w:p/>
     <w:sectPr>
       <w:pgSz w:w="11906" w:h="16838"/>
       <w:pgMar w:top="1417" w:right="1417" w:bottom="1417" w:left="1417" w:header="708" w:footer="708" w:gutter="0"/>
@@ -878,6 +1036,26 @@
     <w:name w:val="Normal"/>
     <w:qFormat/>
   </w:style>
+  <w:style w:type="paragraph" w:styleId="Titre3">
+    <w:name w:val="heading 3"/>
+    <w:basedOn w:val="Normal"/>
+    <w:link w:val="Titre3Car"/>
+    <w:uiPriority w:val="9"/>
+    <w:qFormat/>
+    <w:rsid w:val="00C82EC6"/>
+    <w:pPr>
+      <w:spacing w:before="100" w:beforeAutospacing="1" w:after="100" w:afterAutospacing="1" w:line="240" w:lineRule="auto"/>
+      <w:outlineLvl w:val="2"/>
+    </w:pPr>
+    <w:rPr>
+      <w:rFonts w:ascii="Times New Roman" w:eastAsia="Times New Roman" w:hAnsi="Times New Roman" w:cs="Times New Roman"/>
+      <w:b/>
+      <w:bCs/>
+      <w:sz w:val="27"/>
+      <w:szCs w:val="27"/>
+      <w:lang w:eastAsia="fr-FR"/>
+    </w:rPr>
+  </w:style>
   <w:style w:type="character" w:default="1" w:styleId="Policepardfaut">
     <w:name w:val="Default Paragraph Font"/>
     <w:uiPriority w:val="1"/>
@@ -904,6 +1082,21 @@
     <w:uiPriority w:val="99"/>
     <w:semiHidden/>
     <w:unhideWhenUsed/>
+  </w:style>
+  <w:style w:type="character" w:customStyle="1" w:styleId="Titre3Car">
+    <w:name w:val="Titre 3 Car"/>
+    <w:basedOn w:val="Policepardfaut"/>
+    <w:link w:val="Titre3"/>
+    <w:uiPriority w:val="9"/>
+    <w:rsid w:val="00C82EC6"/>
+    <w:rPr>
+      <w:rFonts w:ascii="Times New Roman" w:eastAsia="Times New Roman" w:hAnsi="Times New Roman" w:cs="Times New Roman"/>
+      <w:b/>
+      <w:bCs/>
+      <w:sz w:val="27"/>
+      <w:szCs w:val="27"/>
+      <w:lang w:eastAsia="fr-FR"/>
+    </w:rPr>
   </w:style>
 </w:styles>
 </file>

--- a/Screens/Capture.docx
+++ b/Screens/Capture.docx
@@ -628,10 +628,204 @@
           <w:lang w:eastAsia="fr-FR"/>
         </w:rPr>
       </w:pPr>
+    </w:p>
+    <w:p>
+      <w:pPr>
+        <w:shd w:val="clear" w:color="auto" w:fill="FFFFFF"/>
+        <w:spacing w:before="100" w:beforeAutospacing="1" w:after="100" w:afterAutospacing="1" w:line="240" w:lineRule="auto"/>
+        <w:outlineLvl w:val="2"/>
+        <w:rPr>
+          <w:rFonts w:ascii="Segoe UI" w:eastAsia="Times New Roman" w:hAnsi="Segoe UI" w:cs="Segoe UI"/>
+          <w:b/>
+          <w:bCs/>
+          <w:color w:val="171717"/>
+          <w:sz w:val="27"/>
+          <w:szCs w:val="27"/>
+          <w:lang w:eastAsia="fr-FR"/>
+        </w:rPr>
+      </w:pPr>
+    </w:p>
+    <w:p>
+      <w:pPr>
+        <w:shd w:val="clear" w:color="auto" w:fill="FFFFFF"/>
+        <w:spacing w:before="100" w:beforeAutospacing="1" w:after="100" w:afterAutospacing="1" w:line="240" w:lineRule="auto"/>
+        <w:outlineLvl w:val="2"/>
+        <w:rPr>
+          <w:rFonts w:ascii="Segoe UI" w:eastAsia="Times New Roman" w:hAnsi="Segoe UI" w:cs="Segoe UI"/>
+          <w:b/>
+          <w:bCs/>
+          <w:color w:val="171717"/>
+          <w:sz w:val="27"/>
+          <w:szCs w:val="27"/>
+          <w:lang w:eastAsia="fr-FR"/>
+        </w:rPr>
+      </w:pPr>
+    </w:p>
+    <w:p>
+      <w:pPr>
+        <w:shd w:val="clear" w:color="auto" w:fill="FFFFFF"/>
+        <w:spacing w:before="100" w:beforeAutospacing="1" w:after="100" w:afterAutospacing="1" w:line="240" w:lineRule="auto"/>
+        <w:outlineLvl w:val="2"/>
+        <w:rPr>
+          <w:rFonts w:ascii="Segoe UI" w:eastAsia="Times New Roman" w:hAnsi="Segoe UI" w:cs="Segoe UI"/>
+          <w:b/>
+          <w:bCs/>
+          <w:color w:val="171717"/>
+          <w:sz w:val="27"/>
+          <w:szCs w:val="27"/>
+          <w:lang w:eastAsia="fr-FR"/>
+        </w:rPr>
+      </w:pPr>
+    </w:p>
+    <w:p>
+      <w:pPr>
+        <w:shd w:val="clear" w:color="auto" w:fill="FFFFFF"/>
+        <w:spacing w:before="100" w:beforeAutospacing="1" w:after="100" w:afterAutospacing="1" w:line="240" w:lineRule="auto"/>
+        <w:outlineLvl w:val="2"/>
+        <w:rPr>
+          <w:rFonts w:ascii="Segoe UI" w:eastAsia="Times New Roman" w:hAnsi="Segoe UI" w:cs="Segoe UI"/>
+          <w:b/>
+          <w:bCs/>
+          <w:color w:val="171717"/>
+          <w:sz w:val="27"/>
+          <w:szCs w:val="27"/>
+          <w:lang w:eastAsia="fr-FR"/>
+        </w:rPr>
+      </w:pPr>
+    </w:p>
+    <w:p>
+      <w:pPr>
+        <w:shd w:val="clear" w:color="auto" w:fill="FFFFFF"/>
+        <w:spacing w:before="100" w:beforeAutospacing="1" w:after="100" w:afterAutospacing="1" w:line="240" w:lineRule="auto"/>
+        <w:outlineLvl w:val="2"/>
+        <w:rPr>
+          <w:rFonts w:ascii="Segoe UI" w:eastAsia="Times New Roman" w:hAnsi="Segoe UI" w:cs="Segoe UI"/>
+          <w:b/>
+          <w:bCs/>
+          <w:color w:val="171717"/>
+          <w:sz w:val="27"/>
+          <w:szCs w:val="27"/>
+          <w:lang w:eastAsia="fr-FR"/>
+        </w:rPr>
+      </w:pPr>
       <w:bookmarkStart w:id="0" w:name="_GoBack"/>
       <w:bookmarkEnd w:id="0"/>
     </w:p>
+    <w:p>
+      <w:pPr>
+        <w:shd w:val="clear" w:color="auto" w:fill="FFFFFF"/>
+        <w:spacing w:before="100" w:beforeAutospacing="1" w:after="100" w:afterAutospacing="1" w:line="240" w:lineRule="auto"/>
+        <w:outlineLvl w:val="2"/>
+        <w:rPr>
+          <w:rFonts w:ascii="Segoe UI" w:eastAsia="Times New Roman" w:hAnsi="Segoe UI" w:cs="Segoe UI"/>
+          <w:b/>
+          <w:bCs/>
+          <w:color w:val="171717"/>
+          <w:sz w:val="27"/>
+          <w:szCs w:val="27"/>
+          <w:lang w:eastAsia="fr-FR"/>
+        </w:rPr>
+      </w:pPr>
+    </w:p>
+    <w:p>
+      <w:pPr>
+        <w:pStyle w:val="Titre2"/>
+        <w:shd w:val="clear" w:color="auto" w:fill="FFFFFF"/>
+        <w:rPr>
+          <w:rFonts w:ascii="Segoe UI" w:hAnsi="Segoe UI" w:cs="Segoe UI"/>
+          <w:color w:val="171717"/>
+        </w:rPr>
+      </w:pPr>
+      <w:r>
+        <w:rPr>
+          <w:rFonts w:ascii="Segoe UI" w:hAnsi="Segoe UI" w:cs="Segoe UI"/>
+          <w:color w:val="171717"/>
+        </w:rPr>
+        <w:t>Update the Edit page</w:t>
+      </w:r>
+    </w:p>
     <w:p/>
+    <w:p/>
+    <w:p>
+      <w:r>
+        <w:drawing>
+          <wp:inline distT="0" distB="0" distL="0" distR="0" wp14:anchorId="2DDE9EA7" wp14:editId="54681F5E">
+            <wp:extent cx="5506218" cy="5696745"/>
+            <wp:effectExtent l="0" t="0" r="0" b="0"/>
+            <wp:docPr id="12" name="Image 12"/>
+            <wp:cNvGraphicFramePr>
+              <a:graphicFrameLocks xmlns:a="http://schemas.openxmlformats.org/drawingml/2006/main" noChangeAspect="1"/>
+            </wp:cNvGraphicFramePr>
+            <a:graphic xmlns:a="http://schemas.openxmlformats.org/drawingml/2006/main">
+              <a:graphicData uri="http://schemas.openxmlformats.org/drawingml/2006/picture">
+                <pic:pic xmlns:pic="http://schemas.openxmlformats.org/drawingml/2006/picture">
+                  <pic:nvPicPr>
+                    <pic:cNvPr id="1" name=""/>
+                    <pic:cNvPicPr/>
+                  </pic:nvPicPr>
+                  <pic:blipFill>
+                    <a:blip r:embed="rId15"/>
+                    <a:stretch>
+                      <a:fillRect/>
+                    </a:stretch>
+                  </pic:blipFill>
+                  <pic:spPr>
+                    <a:xfrm>
+                      <a:off x="0" y="0"/>
+                      <a:ext cx="5506218" cy="5696745"/>
+                    </a:xfrm>
+                    <a:prstGeom prst="rect">
+                      <a:avLst/>
+                    </a:prstGeom>
+                  </pic:spPr>
+                </pic:pic>
+              </a:graphicData>
+            </a:graphic>
+          </wp:inline>
+        </w:drawing>
+      </w:r>
+    </w:p>
+    <w:p/>
+    <w:p>
+      <w:r>
+        <w:lastRenderedPageBreak/>
+        <w:drawing>
+          <wp:inline distT="0" distB="0" distL="0" distR="0" wp14:anchorId="1B1FFFBE" wp14:editId="5629B416">
+            <wp:extent cx="5760720" cy="1973580"/>
+            <wp:effectExtent l="0" t="0" r="0" b="7620"/>
+            <wp:docPr id="13" name="Image 13"/>
+            <wp:cNvGraphicFramePr>
+              <a:graphicFrameLocks xmlns:a="http://schemas.openxmlformats.org/drawingml/2006/main" noChangeAspect="1"/>
+            </wp:cNvGraphicFramePr>
+            <a:graphic xmlns:a="http://schemas.openxmlformats.org/drawingml/2006/main">
+              <a:graphicData uri="http://schemas.openxmlformats.org/drawingml/2006/picture">
+                <pic:pic xmlns:pic="http://schemas.openxmlformats.org/drawingml/2006/picture">
+                  <pic:nvPicPr>
+                    <pic:cNvPr id="1" name=""/>
+                    <pic:cNvPicPr/>
+                  </pic:nvPicPr>
+                  <pic:blipFill>
+                    <a:blip r:embed="rId16"/>
+                    <a:stretch>
+                      <a:fillRect/>
+                    </a:stretch>
+                  </pic:blipFill>
+                  <pic:spPr>
+                    <a:xfrm>
+                      <a:off x="0" y="0"/>
+                      <a:ext cx="5760720" cy="1973580"/>
+                    </a:xfrm>
+                    <a:prstGeom prst="rect">
+                      <a:avLst/>
+                    </a:prstGeom>
+                  </pic:spPr>
+                </pic:pic>
+              </a:graphicData>
+            </a:graphic>
+          </wp:inline>
+        </w:drawing>
+      </w:r>
+    </w:p>
     <w:sectPr>
       <w:pgSz w:w="11906" w:h="16838"/>
       <w:pgMar w:top="1417" w:right="1417" w:bottom="1417" w:left="1417" w:header="708" w:footer="708" w:gutter="0"/>
@@ -1036,6 +1230,29 @@
     <w:name w:val="Normal"/>
     <w:qFormat/>
   </w:style>
+  <w:style w:type="paragraph" w:styleId="Titre2">
+    <w:name w:val="heading 2"/>
+    <w:basedOn w:val="Normal"/>
+    <w:next w:val="Normal"/>
+    <w:link w:val="Titre2Car"/>
+    <w:uiPriority w:val="9"/>
+    <w:semiHidden/>
+    <w:unhideWhenUsed/>
+    <w:qFormat/>
+    <w:rsid w:val="00DE3AE8"/>
+    <w:pPr>
+      <w:keepNext/>
+      <w:keepLines/>
+      <w:spacing w:before="40" w:after="0"/>
+      <w:outlineLvl w:val="1"/>
+    </w:pPr>
+    <w:rPr>
+      <w:rFonts w:asciiTheme="majorHAnsi" w:eastAsiaTheme="majorEastAsia" w:hAnsiTheme="majorHAnsi" w:cstheme="majorBidi"/>
+      <w:color w:val="2E74B5" w:themeColor="accent1" w:themeShade="BF"/>
+      <w:sz w:val="26"/>
+      <w:szCs w:val="26"/>
+    </w:rPr>
+  </w:style>
   <w:style w:type="paragraph" w:styleId="Titre3">
     <w:name w:val="heading 3"/>
     <w:basedOn w:val="Normal"/>
@@ -1096,6 +1313,20 @@
       <w:sz w:val="27"/>
       <w:szCs w:val="27"/>
       <w:lang w:eastAsia="fr-FR"/>
+    </w:rPr>
+  </w:style>
+  <w:style w:type="character" w:customStyle="1" w:styleId="Titre2Car">
+    <w:name w:val="Titre 2 Car"/>
+    <w:basedOn w:val="Policepardfaut"/>
+    <w:link w:val="Titre2"/>
+    <w:uiPriority w:val="9"/>
+    <w:semiHidden/>
+    <w:rsid w:val="00DE3AE8"/>
+    <w:rPr>
+      <w:rFonts w:asciiTheme="majorHAnsi" w:eastAsiaTheme="majorEastAsia" w:hAnsiTheme="majorHAnsi" w:cstheme="majorBidi"/>
+      <w:color w:val="2E74B5" w:themeColor="accent1" w:themeShade="BF"/>
+      <w:sz w:val="26"/>
+      <w:szCs w:val="26"/>
     </w:rPr>
   </w:style>
 </w:styles>

--- a/Screens/Capture.docx
+++ b/Screens/Capture.docx
@@ -708,8 +708,6 @@
           <w:lang w:eastAsia="fr-FR"/>
         </w:rPr>
       </w:pPr>
-      <w:bookmarkStart w:id="0" w:name="_GoBack"/>
-      <w:bookmarkEnd w:id="0"/>
     </w:p>
     <w:p>
       <w:pPr>
@@ -814,6 +812,84 @@
                     <a:xfrm>
                       <a:off x="0" y="0"/>
                       <a:ext cx="5760720" cy="1973580"/>
+                    </a:xfrm>
+                    <a:prstGeom prst="rect">
+                      <a:avLst/>
+                    </a:prstGeom>
+                  </pic:spPr>
+                </pic:pic>
+              </a:graphicData>
+            </a:graphic>
+          </wp:inline>
+        </w:drawing>
+      </w:r>
+    </w:p>
+    <w:p/>
+    <w:p>
+      <w:pPr>
+        <w:pStyle w:val="Titre2"/>
+        <w:shd w:val="clear" w:color="auto" w:fill="FFFFFF"/>
+        <w:rPr>
+          <w:rFonts w:ascii="Segoe UI" w:hAnsi="Segoe UI" w:cs="Segoe UI"/>
+          <w:color w:val="171717"/>
+        </w:rPr>
+      </w:pPr>
+      <w:r>
+        <w:rPr>
+          <w:rFonts w:ascii="Segoe UI" w:hAnsi="Segoe UI" w:cs="Segoe UI"/>
+          <w:color w:val="171717"/>
+        </w:rPr>
+        <w:t xml:space="preserve">Update the </w:t>
+      </w:r>
+      <w:proofErr w:type="spellStart"/>
+      <w:r>
+        <w:rPr>
+          <w:rFonts w:ascii="Segoe UI" w:hAnsi="Segoe UI" w:cs="Segoe UI"/>
+          <w:color w:val="171717"/>
+        </w:rPr>
+        <w:t>Delete</w:t>
+      </w:r>
+      <w:proofErr w:type="spellEnd"/>
+      <w:r>
+        <w:rPr>
+          <w:rFonts w:ascii="Segoe UI" w:hAnsi="Segoe UI" w:cs="Segoe UI"/>
+          <w:color w:val="171717"/>
+        </w:rPr>
+        <w:t xml:space="preserve"> page</w:t>
+      </w:r>
+    </w:p>
+    <w:p>
+      <w:bookmarkStart w:id="0" w:name="_GoBack"/>
+      <w:bookmarkEnd w:id="0"/>
+    </w:p>
+    <w:p/>
+    <w:p>
+      <w:r>
+        <w:drawing>
+          <wp:inline distT="0" distB="0" distL="0" distR="0" wp14:anchorId="0467E866" wp14:editId="6AA43EFF">
+            <wp:extent cx="5760720" cy="4174490"/>
+            <wp:effectExtent l="0" t="0" r="0" b="0"/>
+            <wp:docPr id="15" name="Image 15"/>
+            <wp:cNvGraphicFramePr>
+              <a:graphicFrameLocks xmlns:a="http://schemas.openxmlformats.org/drawingml/2006/main" noChangeAspect="1"/>
+            </wp:cNvGraphicFramePr>
+            <a:graphic xmlns:a="http://schemas.openxmlformats.org/drawingml/2006/main">
+              <a:graphicData uri="http://schemas.openxmlformats.org/drawingml/2006/picture">
+                <pic:pic xmlns:pic="http://schemas.openxmlformats.org/drawingml/2006/picture">
+                  <pic:nvPicPr>
+                    <pic:cNvPr id="1" name=""/>
+                    <pic:cNvPicPr/>
+                  </pic:nvPicPr>
+                  <pic:blipFill>
+                    <a:blip r:embed="rId17"/>
+                    <a:stretch>
+                      <a:fillRect/>
+                    </a:stretch>
+                  </pic:blipFill>
+                  <pic:spPr>
+                    <a:xfrm>
+                      <a:off x="0" y="0"/>
+                      <a:ext cx="5760720" cy="4174490"/>
                     </a:xfrm>
                     <a:prstGeom prst="rect">
                       <a:avLst/>

--- a/Screens/Capture.docx
+++ b/Screens/Capture.docx
@@ -858,10 +858,7 @@
         <w:t xml:space="preserve"> page</w:t>
       </w:r>
     </w:p>
-    <w:p>
-      <w:bookmarkStart w:id="0" w:name="_GoBack"/>
-      <w:bookmarkEnd w:id="0"/>
-    </w:p>
+    <w:p/>
     <w:p/>
     <w:p>
       <w:r>
@@ -901,6 +898,128 @@
           </wp:inline>
         </w:drawing>
       </w:r>
+    </w:p>
+    <w:p/>
+    <w:p/>
+    <w:p/>
+    <w:p/>
+    <w:p/>
+    <w:p/>
+    <w:p>
+      <w:pPr>
+        <w:pStyle w:val="Titre2"/>
+        <w:shd w:val="clear" w:color="auto" w:fill="FFFFFF"/>
+        <w:rPr>
+          <w:rFonts w:ascii="Segoe UI" w:hAnsi="Segoe UI" w:cs="Segoe UI"/>
+          <w:color w:val="171717"/>
+        </w:rPr>
+      </w:pPr>
+      <w:proofErr w:type="spellStart"/>
+      <w:r>
+        <w:rPr>
+          <w:rFonts w:ascii="Segoe UI" w:hAnsi="Segoe UI" w:cs="Segoe UI"/>
+          <w:color w:val="171717"/>
+        </w:rPr>
+        <w:t>Add</w:t>
+      </w:r>
+      <w:proofErr w:type="spellEnd"/>
+      <w:r>
+        <w:rPr>
+          <w:rFonts w:ascii="Segoe UI" w:hAnsi="Segoe UI" w:cs="Segoe UI"/>
+          <w:color w:val="171717"/>
+        </w:rPr>
+        <w:t xml:space="preserve"> </w:t>
+      </w:r>
+      <w:proofErr w:type="spellStart"/>
+      <w:r>
+        <w:rPr>
+          <w:rFonts w:ascii="Segoe UI" w:hAnsi="Segoe UI" w:cs="Segoe UI"/>
+          <w:color w:val="171717"/>
+        </w:rPr>
+        <w:t>sorting</w:t>
+      </w:r>
+      <w:proofErr w:type="spellEnd"/>
+    </w:p>
+    <w:p/>
+    <w:p>
+      <w:r>
+        <w:drawing>
+          <wp:inline distT="0" distB="0" distL="0" distR="0" wp14:anchorId="26A97418" wp14:editId="2F188CF6">
+            <wp:extent cx="5760720" cy="1853565"/>
+            <wp:effectExtent l="0" t="0" r="0" b="0"/>
+            <wp:docPr id="16" name="Image 16"/>
+            <wp:cNvGraphicFramePr>
+              <a:graphicFrameLocks xmlns:a="http://schemas.openxmlformats.org/drawingml/2006/main" noChangeAspect="1"/>
+            </wp:cNvGraphicFramePr>
+            <a:graphic xmlns:a="http://schemas.openxmlformats.org/drawingml/2006/main">
+              <a:graphicData uri="http://schemas.openxmlformats.org/drawingml/2006/picture">
+                <pic:pic xmlns:pic="http://schemas.openxmlformats.org/drawingml/2006/picture">
+                  <pic:nvPicPr>
+                    <pic:cNvPr id="1" name=""/>
+                    <pic:cNvPicPr/>
+                  </pic:nvPicPr>
+                  <pic:blipFill>
+                    <a:blip r:embed="rId18"/>
+                    <a:stretch>
+                      <a:fillRect/>
+                    </a:stretch>
+                  </pic:blipFill>
+                  <pic:spPr>
+                    <a:xfrm>
+                      <a:off x="0" y="0"/>
+                      <a:ext cx="5760720" cy="1853565"/>
+                    </a:xfrm>
+                    <a:prstGeom prst="rect">
+                      <a:avLst/>
+                    </a:prstGeom>
+                  </pic:spPr>
+                </pic:pic>
+              </a:graphicData>
+            </a:graphic>
+          </wp:inline>
+        </w:drawing>
+      </w:r>
+    </w:p>
+    <w:p>
+      <w:r>
+        <w:drawing>
+          <wp:inline distT="0" distB="0" distL="0" distR="0" wp14:anchorId="645961AE" wp14:editId="47C64714">
+            <wp:extent cx="5760720" cy="2117090"/>
+            <wp:effectExtent l="0" t="0" r="0" b="0"/>
+            <wp:docPr id="17" name="Image 17"/>
+            <wp:cNvGraphicFramePr>
+              <a:graphicFrameLocks xmlns:a="http://schemas.openxmlformats.org/drawingml/2006/main" noChangeAspect="1"/>
+            </wp:cNvGraphicFramePr>
+            <a:graphic xmlns:a="http://schemas.openxmlformats.org/drawingml/2006/main">
+              <a:graphicData uri="http://schemas.openxmlformats.org/drawingml/2006/picture">
+                <pic:pic xmlns:pic="http://schemas.openxmlformats.org/drawingml/2006/picture">
+                  <pic:nvPicPr>
+                    <pic:cNvPr id="1" name=""/>
+                    <pic:cNvPicPr/>
+                  </pic:nvPicPr>
+                  <pic:blipFill>
+                    <a:blip r:embed="rId19"/>
+                    <a:stretch>
+                      <a:fillRect/>
+                    </a:stretch>
+                  </pic:blipFill>
+                  <pic:spPr>
+                    <a:xfrm>
+                      <a:off x="0" y="0"/>
+                      <a:ext cx="5760720" cy="2117090"/>
+                    </a:xfrm>
+                    <a:prstGeom prst="rect">
+                      <a:avLst/>
+                    </a:prstGeom>
+                  </pic:spPr>
+                </pic:pic>
+              </a:graphicData>
+            </a:graphic>
+          </wp:inline>
+        </w:drawing>
+      </w:r>
+      <w:bookmarkStart w:id="0" w:name="_GoBack"/>
+      <w:bookmarkEnd w:id="0"/>
     </w:p>
     <w:sectPr>
       <w:pgSz w:w="11906" w:h="16838"/>

--- a/Screens/Capture.docx
+++ b/Screens/Capture.docx
@@ -1018,9 +1018,92 @@
           </wp:inline>
         </w:drawing>
       </w:r>
+    </w:p>
+    <w:p/>
+    <w:p/>
+    <w:p>
+      <w:pPr>
+        <w:pStyle w:val="Titre2"/>
+        <w:shd w:val="clear" w:color="auto" w:fill="FFFFFF"/>
+        <w:rPr>
+          <w:rFonts w:ascii="Segoe UI" w:hAnsi="Segoe UI" w:cs="Segoe UI"/>
+          <w:color w:val="171717"/>
+        </w:rPr>
+      </w:pPr>
+      <w:proofErr w:type="spellStart"/>
+      <w:r>
+        <w:rPr>
+          <w:rFonts w:ascii="Segoe UI" w:hAnsi="Segoe UI" w:cs="Segoe UI"/>
+          <w:color w:val="171717"/>
+        </w:rPr>
+        <w:t>Add</w:t>
+      </w:r>
+      <w:proofErr w:type="spellEnd"/>
+      <w:r>
+        <w:rPr>
+          <w:rFonts w:ascii="Segoe UI" w:hAnsi="Segoe UI" w:cs="Segoe UI"/>
+          <w:color w:val="171717"/>
+        </w:rPr>
+        <w:t xml:space="preserve"> </w:t>
+      </w:r>
+      <w:proofErr w:type="spellStart"/>
+      <w:r>
+        <w:rPr>
+          <w:rFonts w:ascii="Segoe UI" w:hAnsi="Segoe UI" w:cs="Segoe UI"/>
+          <w:color w:val="171717"/>
+        </w:rPr>
+        <w:t>filtering</w:t>
+      </w:r>
+      <w:proofErr w:type="spellEnd"/>
+    </w:p>
+    <w:p>
       <w:bookmarkStart w:id="0" w:name="_GoBack"/>
       <w:bookmarkEnd w:id="0"/>
     </w:p>
+    <w:p>
+      <w:r>
+        <w:drawing>
+          <wp:inline distT="0" distB="0" distL="0" distR="0" wp14:anchorId="485417BC" wp14:editId="0D87A376">
+            <wp:extent cx="5760720" cy="2360295"/>
+            <wp:effectExtent l="0" t="0" r="0" b="1905"/>
+            <wp:docPr id="18" name="Image 18"/>
+            <wp:cNvGraphicFramePr>
+              <a:graphicFrameLocks xmlns:a="http://schemas.openxmlformats.org/drawingml/2006/main" noChangeAspect="1"/>
+            </wp:cNvGraphicFramePr>
+            <a:graphic xmlns:a="http://schemas.openxmlformats.org/drawingml/2006/main">
+              <a:graphicData uri="http://schemas.openxmlformats.org/drawingml/2006/picture">
+                <pic:pic xmlns:pic="http://schemas.openxmlformats.org/drawingml/2006/picture">
+                  <pic:nvPicPr>
+                    <pic:cNvPr id="1" name=""/>
+                    <pic:cNvPicPr/>
+                  </pic:nvPicPr>
+                  <pic:blipFill>
+                    <a:blip r:embed="rId20"/>
+                    <a:stretch>
+                      <a:fillRect/>
+                    </a:stretch>
+                  </pic:blipFill>
+                  <pic:spPr>
+                    <a:xfrm>
+                      <a:off x="0" y="0"/>
+                      <a:ext cx="5760720" cy="2360295"/>
+                    </a:xfrm>
+                    <a:prstGeom prst="rect">
+                      <a:avLst/>
+                    </a:prstGeom>
+                  </pic:spPr>
+                </pic:pic>
+              </a:graphicData>
+            </a:graphic>
+          </wp:inline>
+        </w:drawing>
+      </w:r>
+    </w:p>
+    <w:p/>
+    <w:p/>
+    <w:p/>
+    <w:p/>
+    <w:p/>
     <w:sectPr>
       <w:pgSz w:w="11906" w:h="16838"/>
       <w:pgMar w:top="1417" w:right="1417" w:bottom="1417" w:left="1417" w:header="708" w:footer="708" w:gutter="0"/>

--- a/Screens/Capture.docx
+++ b/Screens/Capture.docx
@@ -1056,10 +1056,7 @@
       </w:r>
       <w:proofErr w:type="spellEnd"/>
     </w:p>
-    <w:p>
-      <w:bookmarkStart w:id="0" w:name="_GoBack"/>
-      <w:bookmarkEnd w:id="0"/>
-    </w:p>
+    <w:p/>
     <w:p>
       <w:r>
         <w:drawing>
@@ -1087,6 +1084,75 @@
                     <a:xfrm>
                       <a:off x="0" y="0"/>
                       <a:ext cx="5760720" cy="2360295"/>
+                    </a:xfrm>
+                    <a:prstGeom prst="rect">
+                      <a:avLst/>
+                    </a:prstGeom>
+                  </pic:spPr>
+                </pic:pic>
+              </a:graphicData>
+            </a:graphic>
+          </wp:inline>
+        </w:drawing>
+      </w:r>
+    </w:p>
+    <w:p/>
+    <w:p/>
+    <w:p>
+      <w:pPr>
+        <w:pStyle w:val="Titre2"/>
+        <w:shd w:val="clear" w:color="auto" w:fill="FFFFFF"/>
+        <w:rPr>
+          <w:rFonts w:ascii="Segoe UI" w:hAnsi="Segoe UI" w:cs="Segoe UI"/>
+          <w:color w:val="171717"/>
+        </w:rPr>
+      </w:pPr>
+      <w:bookmarkStart w:id="0" w:name="_GoBack"/>
+      <w:proofErr w:type="spellStart"/>
+      <w:r>
+        <w:rPr>
+          <w:rFonts w:ascii="Segoe UI" w:hAnsi="Segoe UI" w:cs="Segoe UI"/>
+          <w:color w:val="171717"/>
+        </w:rPr>
+        <w:t>Add</w:t>
+      </w:r>
+      <w:proofErr w:type="spellEnd"/>
+      <w:r>
+        <w:rPr>
+          <w:rFonts w:ascii="Segoe UI" w:hAnsi="Segoe UI" w:cs="Segoe UI"/>
+          <w:color w:val="171717"/>
+        </w:rPr>
+        <w:t xml:space="preserve"> paging</w:t>
+      </w:r>
+    </w:p>
+    <w:bookmarkEnd w:id="0"/>
+    <w:p>
+      <w:r>
+        <w:drawing>
+          <wp:inline distT="0" distB="0" distL="0" distR="0" wp14:anchorId="12A1CDD4" wp14:editId="4A08CACE">
+            <wp:extent cx="5760720" cy="3115945"/>
+            <wp:effectExtent l="0" t="0" r="0" b="8255"/>
+            <wp:docPr id="19" name="Image 19"/>
+            <wp:cNvGraphicFramePr>
+              <a:graphicFrameLocks xmlns:a="http://schemas.openxmlformats.org/drawingml/2006/main" noChangeAspect="1"/>
+            </wp:cNvGraphicFramePr>
+            <a:graphic xmlns:a="http://schemas.openxmlformats.org/drawingml/2006/main">
+              <a:graphicData uri="http://schemas.openxmlformats.org/drawingml/2006/picture">
+                <pic:pic xmlns:pic="http://schemas.openxmlformats.org/drawingml/2006/picture">
+                  <pic:nvPicPr>
+                    <pic:cNvPr id="1" name=""/>
+                    <pic:cNvPicPr/>
+                  </pic:nvPicPr>
+                  <pic:blipFill>
+                    <a:blip r:embed="rId21"/>
+                    <a:stretch>
+                      <a:fillRect/>
+                    </a:stretch>
+                  </pic:blipFill>
+                  <pic:spPr>
+                    <a:xfrm>
+                      <a:off x="0" y="0"/>
+                      <a:ext cx="5760720" cy="3115945"/>
                     </a:xfrm>
                     <a:prstGeom prst="rect">
                       <a:avLst/>

--- a/Screens/Capture.docx
+++ b/Screens/Capture.docx
@@ -1107,7 +1107,6 @@
           <w:color w:val="171717"/>
         </w:rPr>
       </w:pPr>
-      <w:bookmarkStart w:id="0" w:name="_GoBack"/>
       <w:proofErr w:type="spellStart"/>
       <w:r>
         <w:rPr>
@@ -1125,7 +1124,6 @@
         <w:t xml:space="preserve"> paging</w:t>
       </w:r>
     </w:p>
-    <w:bookmarkEnd w:id="0"/>
     <w:p>
       <w:r>
         <w:drawing>
@@ -1166,6 +1164,67 @@
       </w:r>
     </w:p>
     <w:p/>
+    <w:p>
+      <w:pPr>
+        <w:pStyle w:val="Titre2"/>
+        <w:shd w:val="clear" w:color="auto" w:fill="FFFFFF"/>
+        <w:rPr>
+          <w:rFonts w:ascii="Segoe UI" w:hAnsi="Segoe UI" w:cs="Segoe UI"/>
+          <w:color w:val="171717"/>
+        </w:rPr>
+      </w:pPr>
+      <w:proofErr w:type="spellStart"/>
+      <w:r>
+        <w:rPr>
+          <w:rFonts w:ascii="Segoe UI" w:hAnsi="Segoe UI" w:cs="Segoe UI"/>
+          <w:color w:val="171717"/>
+        </w:rPr>
+        <w:t>Grouping</w:t>
+      </w:r>
+      <w:proofErr w:type="spellEnd"/>
+    </w:p>
+    <w:p/>
+    <w:p>
+      <w:r>
+        <w:drawing>
+          <wp:inline distT="0" distB="0" distL="0" distR="0" wp14:anchorId="6B497C33" wp14:editId="69CE0DC5">
+            <wp:extent cx="5760720" cy="2470785"/>
+            <wp:effectExtent l="0" t="0" r="0" b="5715"/>
+            <wp:docPr id="20" name="Image 20"/>
+            <wp:cNvGraphicFramePr>
+              <a:graphicFrameLocks xmlns:a="http://schemas.openxmlformats.org/drawingml/2006/main" noChangeAspect="1"/>
+            </wp:cNvGraphicFramePr>
+            <a:graphic xmlns:a="http://schemas.openxmlformats.org/drawingml/2006/main">
+              <a:graphicData uri="http://schemas.openxmlformats.org/drawingml/2006/picture">
+                <pic:pic xmlns:pic="http://schemas.openxmlformats.org/drawingml/2006/picture">
+                  <pic:nvPicPr>
+                    <pic:cNvPr id="1" name=""/>
+                    <pic:cNvPicPr/>
+                  </pic:nvPicPr>
+                  <pic:blipFill>
+                    <a:blip r:embed="rId22"/>
+                    <a:stretch>
+                      <a:fillRect/>
+                    </a:stretch>
+                  </pic:blipFill>
+                  <pic:spPr>
+                    <a:xfrm>
+                      <a:off x="0" y="0"/>
+                      <a:ext cx="5760720" cy="2470785"/>
+                    </a:xfrm>
+                    <a:prstGeom prst="rect">
+                      <a:avLst/>
+                    </a:prstGeom>
+                  </pic:spPr>
+                </pic:pic>
+              </a:graphicData>
+            </a:graphic>
+          </wp:inline>
+        </w:drawing>
+      </w:r>
+      <w:bookmarkStart w:id="0" w:name="_GoBack"/>
+      <w:bookmarkEnd w:id="0"/>
+    </w:p>
     <w:p/>
     <w:p/>
     <w:p/>

--- a/Screens/Capture.docx
+++ b/Screens/Capture.docx
@@ -1222,11 +1222,118 @@
           </wp:inline>
         </w:drawing>
       </w:r>
+    </w:p>
+    <w:p>
+      <w:pPr>
+        <w:pStyle w:val="Titre2"/>
+        <w:shd w:val="clear" w:color="auto" w:fill="FFFFFF"/>
+        <w:rPr>
+          <w:rFonts w:ascii="Segoe UI" w:hAnsi="Segoe UI" w:cs="Segoe UI"/>
+          <w:color w:val="171717"/>
+        </w:rPr>
+      </w:pPr>
+      <w:r>
+        <w:rPr>
+          <w:rFonts w:ascii="Segoe UI" w:hAnsi="Segoe UI" w:cs="Segoe UI"/>
+          <w:color w:val="171717"/>
+        </w:rPr>
+        <w:t xml:space="preserve">Drop the </w:t>
+      </w:r>
+      <w:proofErr w:type="spellStart"/>
+      <w:r>
+        <w:rPr>
+          <w:rFonts w:ascii="Segoe UI" w:hAnsi="Segoe UI" w:cs="Segoe UI"/>
+          <w:color w:val="171717"/>
+        </w:rPr>
+        <w:t>database</w:t>
+      </w:r>
+      <w:proofErr w:type="spellEnd"/>
+    </w:p>
+    <w:p>
+      <w:r>
+        <w:drawing>
+          <wp:inline distT="0" distB="0" distL="0" distR="0" wp14:anchorId="1BA6F96C" wp14:editId="6857947C">
+            <wp:extent cx="5760720" cy="499745"/>
+            <wp:effectExtent l="0" t="0" r="0" b="0"/>
+            <wp:docPr id="21" name="Image 21"/>
+            <wp:cNvGraphicFramePr>
+              <a:graphicFrameLocks xmlns:a="http://schemas.openxmlformats.org/drawingml/2006/main" noChangeAspect="1"/>
+            </wp:cNvGraphicFramePr>
+            <a:graphic xmlns:a="http://schemas.openxmlformats.org/drawingml/2006/main">
+              <a:graphicData uri="http://schemas.openxmlformats.org/drawingml/2006/picture">
+                <pic:pic xmlns:pic="http://schemas.openxmlformats.org/drawingml/2006/picture">
+                  <pic:nvPicPr>
+                    <pic:cNvPr id="1" name=""/>
+                    <pic:cNvPicPr/>
+                  </pic:nvPicPr>
+                  <pic:blipFill>
+                    <a:blip r:embed="rId23"/>
+                    <a:stretch>
+                      <a:fillRect/>
+                    </a:stretch>
+                  </pic:blipFill>
+                  <pic:spPr>
+                    <a:xfrm>
+                      <a:off x="0" y="0"/>
+                      <a:ext cx="5760720" cy="499745"/>
+                    </a:xfrm>
+                    <a:prstGeom prst="rect">
+                      <a:avLst/>
+                    </a:prstGeom>
+                  </pic:spPr>
+                </pic:pic>
+              </a:graphicData>
+            </a:graphic>
+          </wp:inline>
+        </w:drawing>
+      </w:r>
+    </w:p>
+    <w:p>
+      <w:r>
+        <w:lastRenderedPageBreak/>
+        <w:drawing>
+          <wp:inline distT="0" distB="0" distL="0" distR="0" wp14:anchorId="1E6F6E59" wp14:editId="65157F29">
+            <wp:extent cx="5760720" cy="2084070"/>
+            <wp:effectExtent l="0" t="0" r="0" b="0"/>
+            <wp:docPr id="22" name="Image 22"/>
+            <wp:cNvGraphicFramePr>
+              <a:graphicFrameLocks xmlns:a="http://schemas.openxmlformats.org/drawingml/2006/main" noChangeAspect="1"/>
+            </wp:cNvGraphicFramePr>
+            <a:graphic xmlns:a="http://schemas.openxmlformats.org/drawingml/2006/main">
+              <a:graphicData uri="http://schemas.openxmlformats.org/drawingml/2006/picture">
+                <pic:pic xmlns:pic="http://schemas.openxmlformats.org/drawingml/2006/picture">
+                  <pic:nvPicPr>
+                    <pic:cNvPr id="1" name=""/>
+                    <pic:cNvPicPr/>
+                  </pic:nvPicPr>
+                  <pic:blipFill>
+                    <a:blip r:embed="rId24"/>
+                    <a:stretch>
+                      <a:fillRect/>
+                    </a:stretch>
+                  </pic:blipFill>
+                  <pic:spPr>
+                    <a:xfrm>
+                      <a:off x="0" y="0"/>
+                      <a:ext cx="5760720" cy="2084070"/>
+                    </a:xfrm>
+                    <a:prstGeom prst="rect">
+                      <a:avLst/>
+                    </a:prstGeom>
+                  </pic:spPr>
+                </pic:pic>
+              </a:graphicData>
+            </a:graphic>
+          </wp:inline>
+        </w:drawing>
+      </w:r>
+    </w:p>
+    <w:p/>
+    <w:p/>
+    <w:p>
       <w:bookmarkStart w:id="0" w:name="_GoBack"/>
       <w:bookmarkEnd w:id="0"/>
     </w:p>
-    <w:p/>
-    <w:p/>
     <w:p/>
     <w:p/>
     <w:sectPr>

--- a/Screens/Capture.docx
+++ b/Screens/Capture.docx
@@ -1331,10 +1331,80 @@
     <w:p/>
     <w:p/>
     <w:p>
+      <w:pPr>
+        <w:pStyle w:val="Titre2"/>
+        <w:shd w:val="clear" w:color="auto" w:fill="FFFFFF"/>
+        <w:rPr>
+          <w:rFonts w:ascii="Segoe UI" w:hAnsi="Segoe UI" w:cs="Segoe UI"/>
+          <w:color w:val="171717"/>
+        </w:rPr>
+      </w:pPr>
+      <w:proofErr w:type="spellStart"/>
+      <w:r>
+        <w:rPr>
+          <w:rFonts w:ascii="Segoe UI" w:hAnsi="Segoe UI" w:cs="Segoe UI"/>
+          <w:color w:val="171717"/>
+        </w:rPr>
+        <w:t>C</w:t>
+      </w:r>
+      <w:r>
+        <w:rPr>
+          <w:rFonts w:ascii="Segoe UI" w:hAnsi="Segoe UI" w:cs="Segoe UI"/>
+          <w:color w:val="171717"/>
+        </w:rPr>
+        <w:t>reate</w:t>
+      </w:r>
+      <w:proofErr w:type="spellEnd"/>
+      <w:r>
+        <w:rPr>
+          <w:rFonts w:ascii="Segoe UI" w:hAnsi="Segoe UI" w:cs="Segoe UI"/>
+          <w:color w:val="171717"/>
+        </w:rPr>
+        <w:t xml:space="preserve"> an initial migration</w:t>
+      </w:r>
+    </w:p>
+    <w:p/>
+    <w:p>
+      <w:r>
+        <w:drawing>
+          <wp:inline distT="0" distB="0" distL="0" distR="0" wp14:anchorId="6DE5F506" wp14:editId="488C4D7F">
+            <wp:extent cx="5760720" cy="1682115"/>
+            <wp:effectExtent l="0" t="0" r="0" b="0"/>
+            <wp:docPr id="23" name="Image 23"/>
+            <wp:cNvGraphicFramePr>
+              <a:graphicFrameLocks xmlns:a="http://schemas.openxmlformats.org/drawingml/2006/main" noChangeAspect="1"/>
+            </wp:cNvGraphicFramePr>
+            <a:graphic xmlns:a="http://schemas.openxmlformats.org/drawingml/2006/main">
+              <a:graphicData uri="http://schemas.openxmlformats.org/drawingml/2006/picture">
+                <pic:pic xmlns:pic="http://schemas.openxmlformats.org/drawingml/2006/picture">
+                  <pic:nvPicPr>
+                    <pic:cNvPr id="1" name=""/>
+                    <pic:cNvPicPr/>
+                  </pic:nvPicPr>
+                  <pic:blipFill>
+                    <a:blip r:embed="rId25"/>
+                    <a:stretch>
+                      <a:fillRect/>
+                    </a:stretch>
+                  </pic:blipFill>
+                  <pic:spPr>
+                    <a:xfrm>
+                      <a:off x="0" y="0"/>
+                      <a:ext cx="5760720" cy="1682115"/>
+                    </a:xfrm>
+                    <a:prstGeom prst="rect">
+                      <a:avLst/>
+                    </a:prstGeom>
+                  </pic:spPr>
+                </pic:pic>
+              </a:graphicData>
+            </a:graphic>
+          </wp:inline>
+        </w:drawing>
+      </w:r>
       <w:bookmarkStart w:id="0" w:name="_GoBack"/>
       <w:bookmarkEnd w:id="0"/>
     </w:p>
-    <w:p/>
     <w:p/>
     <w:sectPr>
       <w:pgSz w:w="11906" w:h="16838"/>

--- a/Screens/Capture.docx
+++ b/Screens/Capture.docx
@@ -4,6 +4,10 @@
   <w:body>
     <w:p>
       <w:r>
+        <w:rPr>
+          <w:noProof/>
+          <w:lang w:eastAsia="fr-FR"/>
+        </w:rPr>
         <w:drawing>
           <wp:inline distT="0" distB="0" distL="0" distR="0" wp14:anchorId="17F3B78B" wp14:editId="20A3F7BD">
             <wp:extent cx="5760720" cy="2908935"/>
@@ -43,6 +47,10 @@
     </w:p>
     <w:p>
       <w:r>
+        <w:rPr>
+          <w:noProof/>
+          <w:lang w:eastAsia="fr-FR"/>
+        </w:rPr>
         <w:drawing>
           <wp:inline distT="0" distB="0" distL="0" distR="0" wp14:anchorId="131BFB3C" wp14:editId="44F3C9C3">
             <wp:extent cx="5760720" cy="1877695"/>
@@ -87,6 +95,10 @@
     </w:p>
     <w:p>
       <w:r>
+        <w:rPr>
+          <w:noProof/>
+          <w:lang w:eastAsia="fr-FR"/>
+        </w:rPr>
         <w:drawing>
           <wp:inline distT="0" distB="0" distL="0" distR="0" wp14:anchorId="16E2E821" wp14:editId="4A700EAB">
             <wp:extent cx="5760720" cy="3380740"/>
@@ -132,6 +144,10 @@
     </w:p>
     <w:p>
       <w:r>
+        <w:rPr>
+          <w:noProof/>
+          <w:lang w:eastAsia="fr-FR"/>
+        </w:rPr>
         <w:drawing>
           <wp:inline distT="0" distB="0" distL="0" distR="0" wp14:anchorId="431FD25D" wp14:editId="27A4AAB4">
             <wp:extent cx="5760720" cy="1370330"/>
@@ -187,6 +203,10 @@
     </w:p>
     <w:p>
       <w:r>
+        <w:rPr>
+          <w:noProof/>
+          <w:lang w:eastAsia="fr-FR"/>
+        </w:rPr>
         <w:drawing>
           <wp:inline distT="0" distB="0" distL="0" distR="0" wp14:anchorId="3DBE6860" wp14:editId="01210F32">
             <wp:extent cx="5760720" cy="321945"/>
@@ -244,6 +264,10 @@
     </w:p>
     <w:p>
       <w:r>
+        <w:rPr>
+          <w:noProof/>
+          <w:lang w:eastAsia="fr-FR"/>
+        </w:rPr>
         <w:drawing>
           <wp:inline distT="0" distB="0" distL="0" distR="0" wp14:anchorId="6017B98A" wp14:editId="3A07E048">
             <wp:extent cx="5760720" cy="2131060"/>
@@ -282,7 +306,6 @@
       </w:r>
     </w:p>
     <w:p/>
-    <w:p/>
     <w:p>
       <w:proofErr w:type="spellStart"/>
       <w:proofErr w:type="gramStart"/>
@@ -297,10 +320,13 @@
     </w:p>
     <w:p>
       <w:r>
-        <w:lastRenderedPageBreak/>
+        <w:rPr>
+          <w:noProof/>
+          <w:lang w:eastAsia="fr-FR"/>
+        </w:rPr>
         <w:drawing>
           <wp:inline distT="0" distB="0" distL="0" distR="0" wp14:anchorId="324B1281" wp14:editId="14F449FC">
-            <wp:extent cx="5760720" cy="4325620"/>
+            <wp:extent cx="3581400" cy="2689208"/>
             <wp:effectExtent l="0" t="0" r="0" b="0"/>
             <wp:docPr id="7" name="Image 7"/>
             <wp:cNvGraphicFramePr>
@@ -322,7 +348,7 @@
                   <pic:spPr>
                     <a:xfrm>
                       <a:off x="0" y="0"/>
-                      <a:ext cx="5760720" cy="4325620"/>
+                      <a:ext cx="3593198" cy="2698067"/>
                     </a:xfrm>
                     <a:prstGeom prst="rect">
                       <a:avLst/>
@@ -335,11 +361,10 @@
         </w:drawing>
       </w:r>
     </w:p>
-    <w:p/>
-    <w:p/>
     <w:p>
       <w:proofErr w:type="gramStart"/>
       <w:r>
+        <w:lastRenderedPageBreak/>
         <w:t>test</w:t>
       </w:r>
       <w:proofErr w:type="gramEnd"/>
@@ -354,7 +379,10 @@
     </w:p>
     <w:p>
       <w:r>
-        <w:lastRenderedPageBreak/>
+        <w:rPr>
+          <w:noProof/>
+          <w:lang w:eastAsia="fr-FR"/>
+        </w:rPr>
         <w:drawing>
           <wp:inline distT="0" distB="0" distL="0" distR="0" wp14:anchorId="48A1E980" wp14:editId="3BBF3E40">
             <wp:extent cx="5760720" cy="4558665"/>
@@ -395,6 +423,10 @@
     <w:p/>
     <w:p>
       <w:r>
+        <w:rPr>
+          <w:noProof/>
+          <w:lang w:eastAsia="fr-FR"/>
+        </w:rPr>
         <w:lastRenderedPageBreak/>
         <w:drawing>
           <wp:inline distT="0" distB="0" distL="0" distR="0" wp14:anchorId="0237B531" wp14:editId="422296B3">
@@ -435,6 +467,10 @@
     </w:p>
     <w:p>
       <w:r>
+        <w:rPr>
+          <w:noProof/>
+          <w:lang w:eastAsia="fr-FR"/>
+        </w:rPr>
         <w:drawing>
           <wp:inline distT="0" distB="0" distL="0" distR="0" wp14:anchorId="3999AE87" wp14:editId="1851D799">
             <wp:extent cx="5760720" cy="2614930"/>
@@ -555,6 +591,7 @@
           <w:rFonts w:ascii="Segoe UI" w:eastAsia="Times New Roman" w:hAnsi="Segoe UI" w:cs="Segoe UI"/>
           <w:b/>
           <w:bCs/>
+          <w:noProof/>
           <w:color w:val="171717"/>
           <w:sz w:val="27"/>
           <w:szCs w:val="27"/>
@@ -746,6 +783,10 @@
     <w:p/>
     <w:p>
       <w:r>
+        <w:rPr>
+          <w:noProof/>
+          <w:lang w:eastAsia="fr-FR"/>
+        </w:rPr>
         <w:drawing>
           <wp:inline distT="0" distB="0" distL="0" distR="0" wp14:anchorId="2DDE9EA7" wp14:editId="54681F5E">
             <wp:extent cx="5506218" cy="5696745"/>
@@ -786,6 +827,10 @@
     <w:p/>
     <w:p>
       <w:r>
+        <w:rPr>
+          <w:noProof/>
+          <w:lang w:eastAsia="fr-FR"/>
+        </w:rPr>
         <w:lastRenderedPageBreak/>
         <w:drawing>
           <wp:inline distT="0" distB="0" distL="0" distR="0" wp14:anchorId="1B1FFFBE" wp14:editId="5629B416">
@@ -862,6 +907,10 @@
     <w:p/>
     <w:p>
       <w:r>
+        <w:rPr>
+          <w:noProof/>
+          <w:lang w:eastAsia="fr-FR"/>
+        </w:rPr>
         <w:drawing>
           <wp:inline distT="0" distB="0" distL="0" distR="0" wp14:anchorId="0467E866" wp14:editId="6AA43EFF">
             <wp:extent cx="5760720" cy="4174490"/>
@@ -943,6 +992,10 @@
     <w:p/>
     <w:p>
       <w:r>
+        <w:rPr>
+          <w:noProof/>
+          <w:lang w:eastAsia="fr-FR"/>
+        </w:rPr>
         <w:drawing>
           <wp:inline distT="0" distB="0" distL="0" distR="0" wp14:anchorId="26A97418" wp14:editId="2F188CF6">
             <wp:extent cx="5760720" cy="1853565"/>
@@ -982,6 +1035,10 @@
     </w:p>
     <w:p>
       <w:r>
+        <w:rPr>
+          <w:noProof/>
+          <w:lang w:eastAsia="fr-FR"/>
+        </w:rPr>
         <w:drawing>
           <wp:inline distT="0" distB="0" distL="0" distR="0" wp14:anchorId="645961AE" wp14:editId="47C64714">
             <wp:extent cx="5760720" cy="2117090"/>
@@ -1059,6 +1116,10 @@
     <w:p/>
     <w:p>
       <w:r>
+        <w:rPr>
+          <w:noProof/>
+          <w:lang w:eastAsia="fr-FR"/>
+        </w:rPr>
         <w:drawing>
           <wp:inline distT="0" distB="0" distL="0" distR="0" wp14:anchorId="485417BC" wp14:editId="0D87A376">
             <wp:extent cx="5760720" cy="2360295"/>
@@ -1126,6 +1187,10 @@
     </w:p>
     <w:p>
       <w:r>
+        <w:rPr>
+          <w:noProof/>
+          <w:lang w:eastAsia="fr-FR"/>
+        </w:rPr>
         <w:drawing>
           <wp:inline distT="0" distB="0" distL="0" distR="0" wp14:anchorId="12A1CDD4" wp14:editId="4A08CACE">
             <wp:extent cx="5760720" cy="3115945"/>
@@ -1186,6 +1251,10 @@
     <w:p/>
     <w:p>
       <w:r>
+        <w:rPr>
+          <w:noProof/>
+          <w:lang w:eastAsia="fr-FR"/>
+        </w:rPr>
         <w:drawing>
           <wp:inline distT="0" distB="0" distL="0" distR="0" wp14:anchorId="6B497C33" wp14:editId="69CE0DC5">
             <wp:extent cx="5760720" cy="2470785"/>
@@ -1251,6 +1320,10 @@
     </w:p>
     <w:p>
       <w:r>
+        <w:rPr>
+          <w:noProof/>
+          <w:lang w:eastAsia="fr-FR"/>
+        </w:rPr>
         <w:drawing>
           <wp:inline distT="0" distB="0" distL="0" distR="0" wp14:anchorId="1BA6F96C" wp14:editId="6857947C">
             <wp:extent cx="5760720" cy="499745"/>
@@ -1290,6 +1363,10 @@
     </w:p>
     <w:p>
       <w:r>
+        <w:rPr>
+          <w:noProof/>
+          <w:lang w:eastAsia="fr-FR"/>
+        </w:rPr>
         <w:lastRenderedPageBreak/>
         <w:drawing>
           <wp:inline distT="0" distB="0" distL="0" distR="0" wp14:anchorId="1E6F6E59" wp14:editId="65157F29">
@@ -1329,7 +1406,6 @@
       </w:r>
     </w:p>
     <w:p/>
-    <w:p/>
     <w:p>
       <w:pPr>
         <w:pStyle w:val="Titre2"/>
@@ -1345,14 +1421,7 @@
           <w:rFonts w:ascii="Segoe UI" w:hAnsi="Segoe UI" w:cs="Segoe UI"/>
           <w:color w:val="171717"/>
         </w:rPr>
-        <w:t>C</w:t>
-      </w:r>
-      <w:r>
-        <w:rPr>
-          <w:rFonts w:ascii="Segoe UI" w:hAnsi="Segoe UI" w:cs="Segoe UI"/>
-          <w:color w:val="171717"/>
-        </w:rPr>
-        <w:t>reate</w:t>
+        <w:t>Create</w:t>
       </w:r>
       <w:proofErr w:type="spellEnd"/>
       <w:r>
@@ -1363,9 +1432,12 @@
         <w:t xml:space="preserve"> an initial migration</w:t>
       </w:r>
     </w:p>
-    <w:p/>
-    <w:p>
-      <w:r>
+    <w:p>
+      <w:r>
+        <w:rPr>
+          <w:noProof/>
+          <w:lang w:eastAsia="fr-FR"/>
+        </w:rPr>
         <w:drawing>
           <wp:inline distT="0" distB="0" distL="0" distR="0" wp14:anchorId="6DE5F506" wp14:editId="488C4D7F">
             <wp:extent cx="5760720" cy="1682115"/>
@@ -1402,9 +1474,132 @@
           </wp:inline>
         </w:drawing>
       </w:r>
+    </w:p>
+    <w:p>
+      <w:r>
+        <w:drawing>
+          <wp:inline distT="0" distB="0" distL="0" distR="0" wp14:anchorId="3996BA0D" wp14:editId="4FC24F2E">
+            <wp:extent cx="5760720" cy="4235450"/>
+            <wp:effectExtent l="0" t="0" r="0" b="0"/>
+            <wp:docPr id="14" name="Image 14"/>
+            <wp:cNvGraphicFramePr>
+              <a:graphicFrameLocks xmlns:a="http://schemas.openxmlformats.org/drawingml/2006/main" noChangeAspect="1"/>
+            </wp:cNvGraphicFramePr>
+            <a:graphic xmlns:a="http://schemas.openxmlformats.org/drawingml/2006/main">
+              <a:graphicData uri="http://schemas.openxmlformats.org/drawingml/2006/picture">
+                <pic:pic xmlns:pic="http://schemas.openxmlformats.org/drawingml/2006/picture">
+                  <pic:nvPicPr>
+                    <pic:cNvPr id="1" name=""/>
+                    <pic:cNvPicPr/>
+                  </pic:nvPicPr>
+                  <pic:blipFill>
+                    <a:blip r:embed="rId26"/>
+                    <a:stretch>
+                      <a:fillRect/>
+                    </a:stretch>
+                  </pic:blipFill>
+                  <pic:spPr>
+                    <a:xfrm>
+                      <a:off x="0" y="0"/>
+                      <a:ext cx="5760720" cy="4235450"/>
+                    </a:xfrm>
+                    <a:prstGeom prst="rect">
+                      <a:avLst/>
+                    </a:prstGeom>
+                  </pic:spPr>
+                </pic:pic>
+              </a:graphicData>
+            </a:graphic>
+          </wp:inline>
+        </w:drawing>
+      </w:r>
+    </w:p>
+    <w:p>
+      <w:pPr>
+        <w:pStyle w:val="Titre2"/>
+        <w:shd w:val="clear" w:color="auto" w:fill="FFFFFF"/>
+        <w:rPr>
+          <w:rFonts w:ascii="Segoe UI" w:hAnsi="Segoe UI" w:cs="Segoe UI"/>
+          <w:color w:val="171717"/>
+        </w:rPr>
+      </w:pPr>
       <w:bookmarkStart w:id="0" w:name="_GoBack"/>
-      <w:bookmarkEnd w:id="0"/>
-    </w:p>
+      <w:r>
+        <w:rPr>
+          <w:rFonts w:ascii="Segoe UI" w:hAnsi="Segoe UI" w:cs="Segoe UI"/>
+          <w:color w:val="171717"/>
+        </w:rPr>
+        <w:lastRenderedPageBreak/>
+        <w:t xml:space="preserve">The </w:t>
+      </w:r>
+      <w:proofErr w:type="spellStart"/>
+      <w:r>
+        <w:rPr>
+          <w:rFonts w:ascii="Segoe UI" w:hAnsi="Segoe UI" w:cs="Segoe UI"/>
+          <w:color w:val="171717"/>
+        </w:rPr>
+        <w:t>Student</w:t>
+      </w:r>
+      <w:proofErr w:type="spellEnd"/>
+      <w:r>
+        <w:rPr>
+          <w:rFonts w:ascii="Segoe UI" w:hAnsi="Segoe UI" w:cs="Segoe UI"/>
+          <w:color w:val="171717"/>
+        </w:rPr>
+        <w:t xml:space="preserve"> </w:t>
+      </w:r>
+      <w:proofErr w:type="spellStart"/>
+      <w:r>
+        <w:rPr>
+          <w:rFonts w:ascii="Segoe UI" w:hAnsi="Segoe UI" w:cs="Segoe UI"/>
+          <w:color w:val="171717"/>
+        </w:rPr>
+        <w:t>entity</w:t>
+      </w:r>
+      <w:proofErr w:type="spellEnd"/>
+    </w:p>
+    <w:bookmarkEnd w:id="0"/>
+    <w:p>
+      <w:r>
+        <w:drawing>
+          <wp:inline distT="0" distB="0" distL="0" distR="0" wp14:anchorId="002B7433" wp14:editId="2D8CA015">
+            <wp:extent cx="5760720" cy="2085340"/>
+            <wp:effectExtent l="0" t="0" r="0" b="0"/>
+            <wp:docPr id="24" name="Image 24"/>
+            <wp:cNvGraphicFramePr>
+              <a:graphicFrameLocks xmlns:a="http://schemas.openxmlformats.org/drawingml/2006/main" noChangeAspect="1"/>
+            </wp:cNvGraphicFramePr>
+            <a:graphic xmlns:a="http://schemas.openxmlformats.org/drawingml/2006/main">
+              <a:graphicData uri="http://schemas.openxmlformats.org/drawingml/2006/picture">
+                <pic:pic xmlns:pic="http://schemas.openxmlformats.org/drawingml/2006/picture">
+                  <pic:nvPicPr>
+                    <pic:cNvPr id="1" name=""/>
+                    <pic:cNvPicPr/>
+                  </pic:nvPicPr>
+                  <pic:blipFill>
+                    <a:blip r:embed="rId27"/>
+                    <a:stretch>
+                      <a:fillRect/>
+                    </a:stretch>
+                  </pic:blipFill>
+                  <pic:spPr>
+                    <a:xfrm>
+                      <a:off x="0" y="0"/>
+                      <a:ext cx="5760720" cy="2085340"/>
+                    </a:xfrm>
+                    <a:prstGeom prst="rect">
+                      <a:avLst/>
+                    </a:prstGeom>
+                  </pic:spPr>
+                </pic:pic>
+              </a:graphicData>
+            </a:graphic>
+          </wp:inline>
+        </w:drawing>
+      </w:r>
+    </w:p>
+    <w:p/>
+    <w:p/>
     <w:p/>
     <w:sectPr>
       <w:pgSz w:w="11906" w:h="16838"/>
@@ -1816,7 +2011,6 @@
     <w:next w:val="Normal"/>
     <w:link w:val="Titre2Car"/>
     <w:uiPriority w:val="9"/>
-    <w:semiHidden/>
     <w:unhideWhenUsed/>
     <w:qFormat/>
     <w:rsid w:val="00DE3AE8"/>
@@ -1900,7 +2094,6 @@
     <w:basedOn w:val="Policepardfaut"/>
     <w:link w:val="Titre2"/>
     <w:uiPriority w:val="9"/>
-    <w:semiHidden/>
     <w:rsid w:val="00DE3AE8"/>
     <w:rPr>
       <w:rFonts w:asciiTheme="majorHAnsi" w:eastAsiaTheme="majorEastAsia" w:hAnsiTheme="majorHAnsi" w:cstheme="majorBidi"/>

--- a/Screens/Capture.docx
+++ b/Screens/Capture.docx
@@ -1523,7 +1523,6 @@
           <w:color w:val="171717"/>
         </w:rPr>
       </w:pPr>
-      <w:bookmarkStart w:id="0" w:name="_GoBack"/>
       <w:r>
         <w:rPr>
           <w:rFonts w:ascii="Segoe UI" w:hAnsi="Segoe UI" w:cs="Segoe UI"/>
@@ -1558,7 +1557,6 @@
       </w:r>
       <w:proofErr w:type="spellEnd"/>
     </w:p>
-    <w:bookmarkEnd w:id="0"/>
     <w:p>
       <w:r>
         <w:drawing>
@@ -1586,6 +1584,84 @@
                     <a:xfrm>
                       <a:off x="0" y="0"/>
                       <a:ext cx="5760720" cy="2085340"/>
+                    </a:xfrm>
+                    <a:prstGeom prst="rect">
+                      <a:avLst/>
+                    </a:prstGeom>
+                  </pic:spPr>
+                </pic:pic>
+              </a:graphicData>
+            </a:graphic>
+          </wp:inline>
+        </w:drawing>
+      </w:r>
+    </w:p>
+    <w:p>
+      <w:pPr>
+        <w:pStyle w:val="Titre2"/>
+        <w:shd w:val="clear" w:color="auto" w:fill="FFFFFF"/>
+        <w:rPr>
+          <w:rFonts w:ascii="Segoe UI" w:hAnsi="Segoe UI" w:cs="Segoe UI"/>
+          <w:color w:val="171717"/>
+          <w:lang w:val="en-US"/>
+        </w:rPr>
+      </w:pPr>
+    </w:p>
+    <w:p>
+      <w:pPr>
+        <w:pStyle w:val="Titre2"/>
+        <w:shd w:val="clear" w:color="auto" w:fill="FFFFFF"/>
+        <w:rPr>
+          <w:rFonts w:ascii="Segoe UI" w:hAnsi="Segoe UI" w:cs="Segoe UI"/>
+          <w:color w:val="171717"/>
+          <w:lang w:val="en-US"/>
+        </w:rPr>
+      </w:pPr>
+      <w:r>
+        <w:rPr>
+          <w:rFonts w:ascii="Segoe UI" w:hAnsi="Segoe UI" w:cs="Segoe UI"/>
+          <w:color w:val="171717"/>
+          <w:lang w:val="en-US"/>
+        </w:rPr>
+        <w:t>Drop and re-create the database</w:t>
+      </w:r>
+    </w:p>
+    <w:p>
+      <w:pPr>
+        <w:rPr>
+          <w:lang w:val="en-US"/>
+        </w:rPr>
+      </w:pPr>
+      <w:bookmarkStart w:id="0" w:name="_GoBack"/>
+      <w:bookmarkEnd w:id="0"/>
+    </w:p>
+    <w:p>
+      <w:r>
+        <w:drawing>
+          <wp:inline distT="0" distB="0" distL="0" distR="0" wp14:anchorId="7630A975" wp14:editId="77635773">
+            <wp:extent cx="5760720" cy="3594100"/>
+            <wp:effectExtent l="0" t="0" r="0" b="6350"/>
+            <wp:docPr id="25" name="Image 25"/>
+            <wp:cNvGraphicFramePr>
+              <a:graphicFrameLocks xmlns:a="http://schemas.openxmlformats.org/drawingml/2006/main" noChangeAspect="1"/>
+            </wp:cNvGraphicFramePr>
+            <a:graphic xmlns:a="http://schemas.openxmlformats.org/drawingml/2006/main">
+              <a:graphicData uri="http://schemas.openxmlformats.org/drawingml/2006/picture">
+                <pic:pic xmlns:pic="http://schemas.openxmlformats.org/drawingml/2006/picture">
+                  <pic:nvPicPr>
+                    <pic:cNvPr id="1" name=""/>
+                    <pic:cNvPicPr/>
+                  </pic:nvPicPr>
+                  <pic:blipFill>
+                    <a:blip r:embed="rId28"/>
+                    <a:stretch>
+                      <a:fillRect/>
+                    </a:stretch>
+                  </pic:blipFill>
+                  <pic:spPr>
+                    <a:xfrm>
+                      <a:off x="0" y="0"/>
+                      <a:ext cx="5760720" cy="3594100"/>
                     </a:xfrm>
                     <a:prstGeom prst="rect">
                       <a:avLst/>

--- a/Screens/Capture.docx
+++ b/Screens/Capture.docx
@@ -1557,6 +1557,7 @@
       </w:r>
       <w:proofErr w:type="spellEnd"/>
     </w:p>
+    <w:p/>
     <w:p>
       <w:r>
         <w:drawing>
@@ -1632,8 +1633,6 @@
           <w:lang w:val="en-US"/>
         </w:rPr>
       </w:pPr>
-      <w:bookmarkStart w:id="0" w:name="_GoBack"/>
-      <w:bookmarkEnd w:id="0"/>
     </w:p>
     <w:p>
       <w:r>
@@ -1677,6 +1676,142 @@
     <w:p/>
     <w:p/>
     <w:p/>
+    <w:p/>
+    <w:p/>
+    <w:p>
+      <w:pPr>
+        <w:pStyle w:val="Titre3"/>
+        <w:shd w:val="clear" w:color="auto" w:fill="FFFFFF"/>
+        <w:rPr>
+          <w:rFonts w:ascii="Segoe UI" w:hAnsi="Segoe UI" w:cs="Segoe UI"/>
+          <w:color w:val="171717"/>
+        </w:rPr>
+      </w:pPr>
+      <w:proofErr w:type="spellStart"/>
+      <w:r>
+        <w:rPr>
+          <w:rFonts w:ascii="Segoe UI" w:hAnsi="Segoe UI" w:cs="Segoe UI"/>
+          <w:color w:val="171717"/>
+        </w:rPr>
+        <w:lastRenderedPageBreak/>
+        <w:t>Scaffold</w:t>
+      </w:r>
+      <w:proofErr w:type="spellEnd"/>
+      <w:r>
+        <w:rPr>
+          <w:rFonts w:ascii="Segoe UI" w:hAnsi="Segoe UI" w:cs="Segoe UI"/>
+          <w:color w:val="171717"/>
+        </w:rPr>
+        <w:t xml:space="preserve"> Course pages</w:t>
+      </w:r>
+    </w:p>
+    <w:p>
+      <w:r>
+        <w:drawing>
+          <wp:inline distT="0" distB="0" distL="0" distR="0" wp14:anchorId="05C7B3C1" wp14:editId="4D123AFB">
+            <wp:extent cx="5760720" cy="2390775"/>
+            <wp:effectExtent l="0" t="0" r="0" b="9525"/>
+            <wp:docPr id="26" name="Image 26"/>
+            <wp:cNvGraphicFramePr>
+              <a:graphicFrameLocks xmlns:a="http://schemas.openxmlformats.org/drawingml/2006/main" noChangeAspect="1"/>
+            </wp:cNvGraphicFramePr>
+            <a:graphic xmlns:a="http://schemas.openxmlformats.org/drawingml/2006/main">
+              <a:graphicData uri="http://schemas.openxmlformats.org/drawingml/2006/picture">
+                <pic:pic xmlns:pic="http://schemas.openxmlformats.org/drawingml/2006/picture">
+                  <pic:nvPicPr>
+                    <pic:cNvPr id="1" name=""/>
+                    <pic:cNvPicPr/>
+                  </pic:nvPicPr>
+                  <pic:blipFill>
+                    <a:blip r:embed="rId29"/>
+                    <a:stretch>
+                      <a:fillRect/>
+                    </a:stretch>
+                  </pic:blipFill>
+                  <pic:spPr>
+                    <a:xfrm>
+                      <a:off x="0" y="0"/>
+                      <a:ext cx="5760720" cy="2390775"/>
+                    </a:xfrm>
+                    <a:prstGeom prst="rect">
+                      <a:avLst/>
+                    </a:prstGeom>
+                  </pic:spPr>
+                </pic:pic>
+              </a:graphicData>
+            </a:graphic>
+          </wp:inline>
+        </w:drawing>
+      </w:r>
+    </w:p>
+    <w:p/>
+    <w:p/>
+    <w:p>
+      <w:pPr>
+        <w:pStyle w:val="Titre3"/>
+        <w:shd w:val="clear" w:color="auto" w:fill="FFFFFF"/>
+        <w:rPr>
+          <w:rFonts w:ascii="Segoe UI" w:hAnsi="Segoe UI" w:cs="Segoe UI"/>
+          <w:color w:val="171717"/>
+        </w:rPr>
+      </w:pPr>
+      <w:r>
+        <w:rPr>
+          <w:rFonts w:ascii="Segoe UI" w:hAnsi="Segoe UI" w:cs="Segoe UI"/>
+          <w:color w:val="171717"/>
+        </w:rPr>
+        <w:t xml:space="preserve">Course </w:t>
+      </w:r>
+      <w:r>
+        <w:rPr>
+          <w:rFonts w:ascii="Segoe UI" w:hAnsi="Segoe UI" w:cs="Segoe UI"/>
+          <w:color w:val="171717"/>
+        </w:rPr>
+        <w:t>page</w:t>
+      </w:r>
+      <w:bookmarkStart w:id="0" w:name="_GoBack"/>
+      <w:bookmarkEnd w:id="0"/>
+    </w:p>
+    <w:p/>
+    <w:p>
+      <w:r>
+        <w:drawing>
+          <wp:inline distT="0" distB="0" distL="0" distR="0" wp14:anchorId="52C176D1" wp14:editId="2D1533DE">
+            <wp:extent cx="5760720" cy="4400550"/>
+            <wp:effectExtent l="0" t="0" r="0" b="0"/>
+            <wp:docPr id="27" name="Image 27"/>
+            <wp:cNvGraphicFramePr>
+              <a:graphicFrameLocks xmlns:a="http://schemas.openxmlformats.org/drawingml/2006/main" noChangeAspect="1"/>
+            </wp:cNvGraphicFramePr>
+            <a:graphic xmlns:a="http://schemas.openxmlformats.org/drawingml/2006/main">
+              <a:graphicData uri="http://schemas.openxmlformats.org/drawingml/2006/picture">
+                <pic:pic xmlns:pic="http://schemas.openxmlformats.org/drawingml/2006/picture">
+                  <pic:nvPicPr>
+                    <pic:cNvPr id="1" name=""/>
+                    <pic:cNvPicPr/>
+                  </pic:nvPicPr>
+                  <pic:blipFill>
+                    <a:blip r:embed="rId30"/>
+                    <a:stretch>
+                      <a:fillRect/>
+                    </a:stretch>
+                  </pic:blipFill>
+                  <pic:spPr>
+                    <a:xfrm>
+                      <a:off x="0" y="0"/>
+                      <a:ext cx="5760720" cy="4400550"/>
+                    </a:xfrm>
+                    <a:prstGeom prst="rect">
+                      <a:avLst/>
+                    </a:prstGeom>
+                  </pic:spPr>
+                </pic:pic>
+              </a:graphicData>
+            </a:graphic>
+          </wp:inline>
+        </w:drawing>
+      </w:r>
+    </w:p>
     <w:sectPr>
       <w:pgSz w:w="11906" w:h="16838"/>
       <w:pgMar w:top="1417" w:right="1417" w:bottom="1417" w:left="1417" w:header="708" w:footer="708" w:gutter="0"/>

--- a/Screens/Capture.docx
+++ b/Screens/Capture.docx
@@ -1769,8 +1769,6 @@
         </w:rPr>
         <w:t>page</w:t>
       </w:r>
-      <w:bookmarkStart w:id="0" w:name="_GoBack"/>
-      <w:bookmarkEnd w:id="0"/>
     </w:p>
     <w:p/>
     <w:p>
@@ -1811,6 +1809,162 @@
           </wp:inline>
         </w:drawing>
       </w:r>
+    </w:p>
+    <w:p>
+      <w:pPr>
+        <w:pStyle w:val="Titre3"/>
+        <w:shd w:val="clear" w:color="auto" w:fill="FFFFFF"/>
+        <w:rPr>
+          <w:rFonts w:ascii="Segoe UI" w:hAnsi="Segoe UI" w:cs="Segoe UI"/>
+          <w:color w:val="171717"/>
+        </w:rPr>
+      </w:pPr>
+      <w:proofErr w:type="spellStart"/>
+      <w:r>
+        <w:rPr>
+          <w:rFonts w:ascii="Segoe UI" w:hAnsi="Segoe UI" w:cs="Segoe UI"/>
+          <w:color w:val="171717"/>
+        </w:rPr>
+        <w:lastRenderedPageBreak/>
+        <w:t>Scaffold</w:t>
+      </w:r>
+      <w:proofErr w:type="spellEnd"/>
+      <w:r>
+        <w:rPr>
+          <w:rFonts w:ascii="Segoe UI" w:hAnsi="Segoe UI" w:cs="Segoe UI"/>
+          <w:color w:val="171717"/>
+        </w:rPr>
+        <w:t xml:space="preserve"> </w:t>
+      </w:r>
+      <w:proofErr w:type="spellStart"/>
+      <w:r>
+        <w:rPr>
+          <w:rFonts w:ascii="Segoe UI" w:hAnsi="Segoe UI" w:cs="Segoe UI"/>
+          <w:color w:val="171717"/>
+        </w:rPr>
+        <w:t>Instructor</w:t>
+      </w:r>
+      <w:proofErr w:type="spellEnd"/>
+      <w:r>
+        <w:rPr>
+          <w:rFonts w:ascii="Segoe UI" w:hAnsi="Segoe UI" w:cs="Segoe UI"/>
+          <w:color w:val="171717"/>
+        </w:rPr>
+        <w:t xml:space="preserve"> pages</w:t>
+      </w:r>
+    </w:p>
+    <w:p/>
+    <w:p>
+      <w:r>
+        <w:drawing>
+          <wp:inline distT="0" distB="0" distL="0" distR="0" wp14:anchorId="0040E7B2" wp14:editId="2799AFAC">
+            <wp:extent cx="5760720" cy="1641475"/>
+            <wp:effectExtent l="0" t="0" r="0" b="0"/>
+            <wp:docPr id="28" name="Image 28"/>
+            <wp:cNvGraphicFramePr>
+              <a:graphicFrameLocks xmlns:a="http://schemas.openxmlformats.org/drawingml/2006/main" noChangeAspect="1"/>
+            </wp:cNvGraphicFramePr>
+            <a:graphic xmlns:a="http://schemas.openxmlformats.org/drawingml/2006/main">
+              <a:graphicData uri="http://schemas.openxmlformats.org/drawingml/2006/picture">
+                <pic:pic xmlns:pic="http://schemas.openxmlformats.org/drawingml/2006/picture">
+                  <pic:nvPicPr>
+                    <pic:cNvPr id="1" name=""/>
+                    <pic:cNvPicPr/>
+                  </pic:nvPicPr>
+                  <pic:blipFill>
+                    <a:blip r:embed="rId31"/>
+                    <a:stretch>
+                      <a:fillRect/>
+                    </a:stretch>
+                  </pic:blipFill>
+                  <pic:spPr>
+                    <a:xfrm>
+                      <a:off x="0" y="0"/>
+                      <a:ext cx="5760720" cy="1641475"/>
+                    </a:xfrm>
+                    <a:prstGeom prst="rect">
+                      <a:avLst/>
+                    </a:prstGeom>
+                  </pic:spPr>
+                </pic:pic>
+              </a:graphicData>
+            </a:graphic>
+          </wp:inline>
+        </w:drawing>
+      </w:r>
+    </w:p>
+    <w:p/>
+    <w:p>
+      <w:pPr>
+        <w:pStyle w:val="Titre3"/>
+        <w:shd w:val="clear" w:color="auto" w:fill="FFFFFF"/>
+        <w:rPr>
+          <w:rFonts w:ascii="Segoe UI" w:hAnsi="Segoe UI" w:cs="Segoe UI"/>
+          <w:color w:val="171717"/>
+        </w:rPr>
+      </w:pPr>
+      <w:proofErr w:type="spellStart"/>
+      <w:r>
+        <w:rPr>
+          <w:rFonts w:ascii="Segoe UI" w:hAnsi="Segoe UI" w:cs="Segoe UI"/>
+          <w:color w:val="171717"/>
+        </w:rPr>
+        <w:t>Instructor</w:t>
+      </w:r>
+      <w:proofErr w:type="spellEnd"/>
+      <w:r>
+        <w:rPr>
+          <w:rFonts w:ascii="Segoe UI" w:hAnsi="Segoe UI" w:cs="Segoe UI"/>
+          <w:color w:val="171717"/>
+        </w:rPr>
+        <w:t xml:space="preserve"> page</w:t>
+      </w:r>
+    </w:p>
+    <w:p/>
+    <w:p/>
+    <w:p>
+      <w:r>
+        <w:drawing>
+          <wp:inline distT="0" distB="0" distL="0" distR="0" wp14:anchorId="6A4AF21E" wp14:editId="142AC900">
+            <wp:extent cx="5760720" cy="2882900"/>
+            <wp:effectExtent l="0" t="0" r="0" b="0"/>
+            <wp:docPr id="29" name="Image 29"/>
+            <wp:cNvGraphicFramePr>
+              <a:graphicFrameLocks xmlns:a="http://schemas.openxmlformats.org/drawingml/2006/main" noChangeAspect="1"/>
+            </wp:cNvGraphicFramePr>
+            <a:graphic xmlns:a="http://schemas.openxmlformats.org/drawingml/2006/main">
+              <a:graphicData uri="http://schemas.openxmlformats.org/drawingml/2006/picture">
+                <pic:pic xmlns:pic="http://schemas.openxmlformats.org/drawingml/2006/picture">
+                  <pic:nvPicPr>
+                    <pic:cNvPr id="1" name=""/>
+                    <pic:cNvPicPr/>
+                  </pic:nvPicPr>
+                  <pic:blipFill>
+                    <a:blip r:embed="rId32"/>
+                    <a:stretch>
+                      <a:fillRect/>
+                    </a:stretch>
+                  </pic:blipFill>
+                  <pic:spPr>
+                    <a:xfrm>
+                      <a:off x="0" y="0"/>
+                      <a:ext cx="5760720" cy="2882900"/>
+                    </a:xfrm>
+                    <a:prstGeom prst="rect">
+                      <a:avLst/>
+                    </a:prstGeom>
+                  </pic:spPr>
+                </pic:pic>
+              </a:graphicData>
+            </a:graphic>
+          </wp:inline>
+        </w:drawing>
+      </w:r>
+    </w:p>
+    <w:p/>
+    <w:p>
+      <w:bookmarkStart w:id="0" w:name="_GoBack"/>
+      <w:bookmarkEnd w:id="0"/>
     </w:p>
     <w:sectPr>
       <w:pgSz w:w="11906" w:h="16838"/>

--- a/Screens/Capture.docx
+++ b/Screens/Capture.docx
@@ -1477,6 +1477,10 @@
     </w:p>
     <w:p>
       <w:r>
+        <w:rPr>
+          <w:noProof/>
+          <w:lang w:eastAsia="fr-FR"/>
+        </w:rPr>
         <w:drawing>
           <wp:inline distT="0" distB="0" distL="0" distR="0" wp14:anchorId="3996BA0D" wp14:editId="4FC24F2E">
             <wp:extent cx="5760720" cy="4235450"/>
@@ -1560,6 +1564,10 @@
     <w:p/>
     <w:p>
       <w:r>
+        <w:rPr>
+          <w:noProof/>
+          <w:lang w:eastAsia="fr-FR"/>
+        </w:rPr>
         <w:drawing>
           <wp:inline distT="0" distB="0" distL="0" distR="0" wp14:anchorId="002B7433" wp14:editId="2D8CA015">
             <wp:extent cx="5760720" cy="2085340"/>
@@ -1636,6 +1644,10 @@
     </w:p>
     <w:p>
       <w:r>
+        <w:rPr>
+          <w:noProof/>
+          <w:lang w:eastAsia="fr-FR"/>
+        </w:rPr>
         <w:drawing>
           <wp:inline distT="0" distB="0" distL="0" distR="0" wp14:anchorId="7630A975" wp14:editId="77635773">
             <wp:extent cx="5760720" cy="3594100"/>
@@ -1707,6 +1719,10 @@
     </w:p>
     <w:p>
       <w:r>
+        <w:rPr>
+          <w:noProof/>
+          <w:lang w:eastAsia="fr-FR"/>
+        </w:rPr>
         <w:drawing>
           <wp:inline distT="0" distB="0" distL="0" distR="0" wp14:anchorId="05C7B3C1" wp14:editId="4D123AFB">
             <wp:extent cx="5760720" cy="2390775"/>
@@ -1773,6 +1789,10 @@
     <w:p/>
     <w:p>
       <w:r>
+        <w:rPr>
+          <w:noProof/>
+          <w:lang w:eastAsia="fr-FR"/>
+        </w:rPr>
         <w:drawing>
           <wp:inline distT="0" distB="0" distL="0" distR="0" wp14:anchorId="52C176D1" wp14:editId="2D1533DE">
             <wp:extent cx="5760720" cy="4400550"/>
@@ -1856,6 +1876,10 @@
     <w:p/>
     <w:p>
       <w:r>
+        <w:rPr>
+          <w:noProof/>
+          <w:lang w:eastAsia="fr-FR"/>
+        </w:rPr>
         <w:drawing>
           <wp:inline distT="0" distB="0" distL="0" distR="0" wp14:anchorId="0040E7B2" wp14:editId="2799AFAC">
             <wp:extent cx="5760720" cy="1641475"/>
@@ -1924,6 +1948,10 @@
     <w:p/>
     <w:p>
       <w:r>
+        <w:rPr>
+          <w:noProof/>
+          <w:lang w:eastAsia="fr-FR"/>
+        </w:rPr>
         <w:drawing>
           <wp:inline distT="0" distB="0" distL="0" distR="0" wp14:anchorId="6A4AF21E" wp14:editId="142AC900">
             <wp:extent cx="5760720" cy="2882900"/>
@@ -1962,9 +1990,148 @@
       </w:r>
     </w:p>
     <w:p/>
-    <w:p>
+    <w:p/>
+    <w:p/>
+    <w:p/>
+    <w:p/>
+    <w:p/>
+    <w:p/>
+    <w:p>
+      <w:pPr>
+        <w:pStyle w:val="Titre2"/>
+        <w:shd w:val="clear" w:color="auto" w:fill="FFFFFF"/>
+        <w:rPr>
+          <w:rFonts w:ascii="Segoe UI" w:hAnsi="Segoe UI" w:cs="Segoe UI"/>
+          <w:color w:val="171717"/>
+          <w:lang w:val="en-US"/>
+        </w:rPr>
+      </w:pPr>
+      <w:r>
+        <w:rPr>
+          <w:rFonts w:ascii="Segoe UI" w:hAnsi="Segoe UI" w:cs="Segoe UI"/>
+          <w:color w:val="171717"/>
+          <w:lang w:val="en-US"/>
+        </w:rPr>
+        <w:lastRenderedPageBreak/>
+        <w:t>Update the Course Create and Edit pages</w:t>
+      </w:r>
+    </w:p>
+    <w:p>
+      <w:pPr>
+        <w:rPr>
+          <w:lang w:val="en-US"/>
+        </w:rPr>
+      </w:pPr>
+    </w:p>
+    <w:p>
+      <w:pPr>
+        <w:rPr>
+          <w:lang w:val="en-US"/>
+        </w:rPr>
+      </w:pPr>
+      <w:r>
+        <w:rPr>
+          <w:lang w:val="en-US"/>
+        </w:rPr>
+        <w:drawing>
+          <wp:inline distT="0" distB="0" distL="0" distR="0" wp14:anchorId="554139B4" wp14:editId="4F331B9C">
+            <wp:extent cx="4983480" cy="4234749"/>
+            <wp:effectExtent l="0" t="0" r="7620" b="0"/>
+            <wp:docPr id="30" name="Image 30"/>
+            <wp:cNvGraphicFramePr>
+              <a:graphicFrameLocks xmlns:a="http://schemas.openxmlformats.org/drawingml/2006/main" noChangeAspect="1"/>
+            </wp:cNvGraphicFramePr>
+            <a:graphic xmlns:a="http://schemas.openxmlformats.org/drawingml/2006/main">
+              <a:graphicData uri="http://schemas.openxmlformats.org/drawingml/2006/picture">
+                <pic:pic xmlns:pic="http://schemas.openxmlformats.org/drawingml/2006/picture">
+                  <pic:nvPicPr>
+                    <pic:cNvPr id="1" name=""/>
+                    <pic:cNvPicPr/>
+                  </pic:nvPicPr>
+                  <pic:blipFill>
+                    <a:blip r:embed="rId33"/>
+                    <a:stretch>
+                      <a:fillRect/>
+                    </a:stretch>
+                  </pic:blipFill>
+                  <pic:spPr>
+                    <a:xfrm>
+                      <a:off x="0" y="0"/>
+                      <a:ext cx="4990172" cy="4240436"/>
+                    </a:xfrm>
+                    <a:prstGeom prst="rect">
+                      <a:avLst/>
+                    </a:prstGeom>
+                  </pic:spPr>
+                </pic:pic>
+              </a:graphicData>
+            </a:graphic>
+          </wp:inline>
+        </w:drawing>
+      </w:r>
+    </w:p>
+    <w:p>
+      <w:pPr>
+        <w:rPr>
+          <w:lang w:val="en-US"/>
+        </w:rPr>
+      </w:pPr>
+      <w:r>
+        <w:rPr>
+          <w:lang w:val="en-US"/>
+        </w:rPr>
+        <w:drawing>
+          <wp:inline distT="0" distB="0" distL="0" distR="0" wp14:anchorId="519A558E" wp14:editId="75BFF6C4">
+            <wp:extent cx="4820322" cy="3905885"/>
+            <wp:effectExtent l="0" t="0" r="0" b="0"/>
+            <wp:docPr id="31" name="Image 31"/>
+            <wp:cNvGraphicFramePr>
+              <a:graphicFrameLocks xmlns:a="http://schemas.openxmlformats.org/drawingml/2006/main" noChangeAspect="1"/>
+            </wp:cNvGraphicFramePr>
+            <a:graphic xmlns:a="http://schemas.openxmlformats.org/drawingml/2006/main">
+              <a:graphicData uri="http://schemas.openxmlformats.org/drawingml/2006/picture">
+                <pic:pic xmlns:pic="http://schemas.openxmlformats.org/drawingml/2006/picture">
+                  <pic:nvPicPr>
+                    <pic:cNvPr id="1" name=""/>
+                    <pic:cNvPicPr/>
+                  </pic:nvPicPr>
+                  <pic:blipFill>
+                    <a:blip r:embed="rId34"/>
+                    <a:stretch>
+                      <a:fillRect/>
+                    </a:stretch>
+                  </pic:blipFill>
+                  <pic:spPr>
+                    <a:xfrm>
+                      <a:off x="0" y="0"/>
+                      <a:ext cx="4825056" cy="3909721"/>
+                    </a:xfrm>
+                    <a:prstGeom prst="rect">
+                      <a:avLst/>
+                    </a:prstGeom>
+                  </pic:spPr>
+                </pic:pic>
+              </a:graphicData>
+            </a:graphic>
+          </wp:inline>
+        </w:drawing>
+      </w:r>
+    </w:p>
+    <w:p>
+      <w:pPr>
+        <w:rPr>
+          <w:lang w:val="en-US"/>
+        </w:rPr>
+      </w:pPr>
       <w:bookmarkStart w:id="0" w:name="_GoBack"/>
       <w:bookmarkEnd w:id="0"/>
+    </w:p>
+    <w:p>
+      <w:pPr>
+        <w:rPr>
+          <w:lang w:val="en-US"/>
+        </w:rPr>
+      </w:pPr>
     </w:p>
     <w:sectPr>
       <w:pgSz w:w="11906" w:h="16838"/>

--- a/Screens/Capture.docx
+++ b/Screens/Capture.docx
@@ -2123,6 +2123,32 @@
           <w:lang w:val="en-US"/>
         </w:rPr>
       </w:pPr>
+    </w:p>
+    <w:p>
+      <w:pPr>
+        <w:pStyle w:val="Titre2"/>
+        <w:shd w:val="clear" w:color="auto" w:fill="FFFFFF"/>
+        <w:rPr>
+          <w:rFonts w:ascii="Segoe UI" w:hAnsi="Segoe UI" w:cs="Segoe UI"/>
+          <w:color w:val="171717"/>
+          <w:lang w:val="en-US"/>
+        </w:rPr>
+      </w:pPr>
+      <w:r>
+        <w:rPr>
+          <w:rFonts w:ascii="Segoe UI" w:hAnsi="Segoe UI" w:cs="Segoe UI"/>
+          <w:color w:val="171717"/>
+          <w:lang w:val="en-US"/>
+        </w:rPr>
+        <w:t>Update the instructor Create and Edit pages</w:t>
+      </w:r>
+    </w:p>
+    <w:p>
+      <w:pPr>
+        <w:rPr>
+          <w:lang w:val="en-US"/>
+        </w:rPr>
+      </w:pPr>
       <w:bookmarkStart w:id="0" w:name="_GoBack"/>
       <w:bookmarkEnd w:id="0"/>
     </w:p>
@@ -2132,6 +2158,46 @@
           <w:lang w:val="en-US"/>
         </w:rPr>
       </w:pPr>
+      <w:r>
+        <w:rPr>
+          <w:lang w:val="en-US"/>
+        </w:rPr>
+        <w:drawing>
+          <wp:inline distT="0" distB="0" distL="0" distR="0" wp14:anchorId="0EDCF18E" wp14:editId="10169143">
+            <wp:extent cx="5760720" cy="6623050"/>
+            <wp:effectExtent l="0" t="0" r="0" b="6350"/>
+            <wp:docPr id="32" name="Image 32"/>
+            <wp:cNvGraphicFramePr>
+              <a:graphicFrameLocks xmlns:a="http://schemas.openxmlformats.org/drawingml/2006/main" noChangeAspect="1"/>
+            </wp:cNvGraphicFramePr>
+            <a:graphic xmlns:a="http://schemas.openxmlformats.org/drawingml/2006/main">
+              <a:graphicData uri="http://schemas.openxmlformats.org/drawingml/2006/picture">
+                <pic:pic xmlns:pic="http://schemas.openxmlformats.org/drawingml/2006/picture">
+                  <pic:nvPicPr>
+                    <pic:cNvPr id="1" name=""/>
+                    <pic:cNvPicPr/>
+                  </pic:nvPicPr>
+                  <pic:blipFill>
+                    <a:blip r:embed="rId35"/>
+                    <a:stretch>
+                      <a:fillRect/>
+                    </a:stretch>
+                  </pic:blipFill>
+                  <pic:spPr>
+                    <a:xfrm>
+                      <a:off x="0" y="0"/>
+                      <a:ext cx="5760720" cy="6623050"/>
+                    </a:xfrm>
+                    <a:prstGeom prst="rect">
+                      <a:avLst/>
+                    </a:prstGeom>
+                  </pic:spPr>
+                </pic:pic>
+              </a:graphicData>
+            </a:graphic>
+          </wp:inline>
+        </w:drawing>
+      </w:r>
     </w:p>
     <w:sectPr>
       <w:pgSz w:w="11906" w:h="16838"/>

--- a/Screens/Capture.docx
+++ b/Screens/Capture.docx
@@ -2149,8 +2149,6 @@
           <w:lang w:val="en-US"/>
         </w:rPr>
       </w:pPr>
-      <w:bookmarkStart w:id="0" w:name="_GoBack"/>
-      <w:bookmarkEnd w:id="0"/>
     </w:p>
     <w:p>
       <w:pPr>
@@ -2198,6 +2196,147 @@
           </wp:inline>
         </w:drawing>
       </w:r>
+    </w:p>
+    <w:p>
+      <w:pPr>
+        <w:rPr>
+          <w:lang w:val="en-US"/>
+        </w:rPr>
+      </w:pPr>
+    </w:p>
+    <w:p>
+      <w:pPr>
+        <w:rPr>
+          <w:lang w:val="en-US"/>
+        </w:rPr>
+      </w:pPr>
+    </w:p>
+    <w:p>
+      <w:pPr>
+        <w:rPr>
+          <w:lang w:val="en-US"/>
+        </w:rPr>
+      </w:pPr>
+    </w:p>
+    <w:p>
+      <w:pPr>
+        <w:rPr>
+          <w:lang w:val="en-US"/>
+        </w:rPr>
+      </w:pPr>
+    </w:p>
+    <w:p>
+      <w:pPr>
+        <w:rPr>
+          <w:lang w:val="en-US"/>
+        </w:rPr>
+      </w:pPr>
+    </w:p>
+    <w:p>
+      <w:pPr>
+        <w:pStyle w:val="Titre2"/>
+        <w:shd w:val="clear" w:color="auto" w:fill="FFFFFF"/>
+        <w:rPr>
+          <w:rFonts w:ascii="Segoe UI" w:hAnsi="Segoe UI" w:cs="Segoe UI"/>
+          <w:color w:val="171717"/>
+        </w:rPr>
+      </w:pPr>
+      <w:r>
+        <w:rPr>
+          <w:rFonts w:ascii="Segoe UI" w:hAnsi="Segoe UI" w:cs="Segoe UI"/>
+          <w:color w:val="171717"/>
+        </w:rPr>
+        <w:lastRenderedPageBreak/>
+        <w:t xml:space="preserve">Update the </w:t>
+      </w:r>
+      <w:proofErr w:type="spellStart"/>
+      <w:r>
+        <w:rPr>
+          <w:rFonts w:ascii="Segoe UI" w:hAnsi="Segoe UI" w:cs="Segoe UI"/>
+          <w:color w:val="171717"/>
+        </w:rPr>
+        <w:t>Instructor</w:t>
+      </w:r>
+      <w:proofErr w:type="spellEnd"/>
+      <w:r>
+        <w:rPr>
+          <w:rFonts w:ascii="Segoe UI" w:hAnsi="Segoe UI" w:cs="Segoe UI"/>
+          <w:color w:val="171717"/>
+        </w:rPr>
+        <w:t xml:space="preserve"> </w:t>
+      </w:r>
+      <w:proofErr w:type="spellStart"/>
+      <w:r>
+        <w:rPr>
+          <w:rFonts w:ascii="Segoe UI" w:hAnsi="Segoe UI" w:cs="Segoe UI"/>
+          <w:color w:val="171717"/>
+        </w:rPr>
+        <w:t>Delete</w:t>
+      </w:r>
+      <w:proofErr w:type="spellEnd"/>
+      <w:r>
+        <w:rPr>
+          <w:rFonts w:ascii="Segoe UI" w:hAnsi="Segoe UI" w:cs="Segoe UI"/>
+          <w:color w:val="171717"/>
+        </w:rPr>
+        <w:t xml:space="preserve"> page</w:t>
+      </w:r>
+    </w:p>
+    <w:p>
+      <w:pPr>
+        <w:rPr>
+          <w:lang w:val="en-US"/>
+        </w:rPr>
+      </w:pPr>
+    </w:p>
+    <w:p>
+      <w:pPr>
+        <w:rPr>
+          <w:lang w:val="en-US"/>
+        </w:rPr>
+      </w:pPr>
+      <w:r>
+        <w:rPr>
+          <w:lang w:val="en-US"/>
+        </w:rPr>
+        <w:drawing>
+          <wp:inline distT="0" distB="0" distL="0" distR="0" wp14:anchorId="15AC2AFE" wp14:editId="4D17B6FA">
+            <wp:extent cx="5760720" cy="3397250"/>
+            <wp:effectExtent l="0" t="0" r="0" b="0"/>
+            <wp:docPr id="33" name="Image 33"/>
+            <wp:cNvGraphicFramePr>
+              <a:graphicFrameLocks xmlns:a="http://schemas.openxmlformats.org/drawingml/2006/main" noChangeAspect="1"/>
+            </wp:cNvGraphicFramePr>
+            <a:graphic xmlns:a="http://schemas.openxmlformats.org/drawingml/2006/main">
+              <a:graphicData uri="http://schemas.openxmlformats.org/drawingml/2006/picture">
+                <pic:pic xmlns:pic="http://schemas.openxmlformats.org/drawingml/2006/picture">
+                  <pic:nvPicPr>
+                    <pic:cNvPr id="1" name=""/>
+                    <pic:cNvPicPr/>
+                  </pic:nvPicPr>
+                  <pic:blipFill>
+                    <a:blip r:embed="rId36"/>
+                    <a:stretch>
+                      <a:fillRect/>
+                    </a:stretch>
+                  </pic:blipFill>
+                  <pic:spPr>
+                    <a:xfrm>
+                      <a:off x="0" y="0"/>
+                      <a:ext cx="5760720" cy="3397250"/>
+                    </a:xfrm>
+                    <a:prstGeom prst="rect">
+                      <a:avLst/>
+                    </a:prstGeom>
+                  </pic:spPr>
+                </pic:pic>
+              </a:graphicData>
+            </a:graphic>
+          </wp:inline>
+        </w:drawing>
+      </w:r>
+      <w:bookmarkStart w:id="0" w:name="_GoBack"/>
+      <w:bookmarkEnd w:id="0"/>
     </w:p>
     <w:sectPr>
       <w:pgSz w:w="11906" w:h="16838"/>

--- a/Screens/Capture.docx
+++ b/Screens/Capture.docx
@@ -2335,6 +2335,241 @@
           </wp:inline>
         </w:drawing>
       </w:r>
+    </w:p>
+    <w:p>
+      <w:pPr>
+        <w:rPr>
+          <w:lang w:val="en-US"/>
+        </w:rPr>
+      </w:pPr>
+    </w:p>
+    <w:p>
+      <w:pPr>
+        <w:pStyle w:val="Titre2"/>
+        <w:shd w:val="clear" w:color="auto" w:fill="FFFFFF"/>
+        <w:rPr>
+          <w:rFonts w:ascii="Segoe UI" w:hAnsi="Segoe UI" w:cs="Segoe UI"/>
+          <w:color w:val="171717"/>
+        </w:rPr>
+      </w:pPr>
+      <w:proofErr w:type="spellStart"/>
+      <w:r>
+        <w:rPr>
+          <w:rFonts w:ascii="Segoe UI" w:hAnsi="Segoe UI" w:cs="Segoe UI"/>
+          <w:color w:val="171717"/>
+        </w:rPr>
+        <w:t>Concurrency</w:t>
+      </w:r>
+      <w:proofErr w:type="spellEnd"/>
+      <w:r>
+        <w:rPr>
+          <w:rFonts w:ascii="Segoe UI" w:hAnsi="Segoe UI" w:cs="Segoe UI"/>
+          <w:color w:val="171717"/>
+        </w:rPr>
+        <w:t xml:space="preserve"> </w:t>
+      </w:r>
+      <w:proofErr w:type="spellStart"/>
+      <w:r>
+        <w:rPr>
+          <w:rFonts w:ascii="Segoe UI" w:hAnsi="Segoe UI" w:cs="Segoe UI"/>
+          <w:color w:val="171717"/>
+        </w:rPr>
+        <w:t>conflicts</w:t>
+      </w:r>
+      <w:proofErr w:type="spellEnd"/>
+    </w:p>
+    <w:p/>
+    <w:p>
+      <w:pPr>
+        <w:pStyle w:val="Titre2"/>
+        <w:shd w:val="clear" w:color="auto" w:fill="FFFFFF"/>
+        <w:rPr>
+          <w:rFonts w:ascii="Segoe UI" w:hAnsi="Segoe UI" w:cs="Segoe UI"/>
+          <w:color w:val="171717"/>
+        </w:rPr>
+      </w:pPr>
+      <w:proofErr w:type="spellStart"/>
+      <w:r>
+        <w:rPr>
+          <w:rFonts w:ascii="Segoe UI" w:hAnsi="Segoe UI" w:cs="Segoe UI"/>
+          <w:color w:val="171717"/>
+        </w:rPr>
+        <w:t>Add</w:t>
+      </w:r>
+      <w:proofErr w:type="spellEnd"/>
+      <w:r>
+        <w:rPr>
+          <w:rFonts w:ascii="Segoe UI" w:hAnsi="Segoe UI" w:cs="Segoe UI"/>
+          <w:color w:val="171717"/>
+        </w:rPr>
+        <w:t xml:space="preserve"> a migration</w:t>
+      </w:r>
+    </w:p>
+    <w:p/>
+    <w:p>
+      <w:pPr>
+        <w:rPr>
+          <w:lang w:val="en-US"/>
+        </w:rPr>
+      </w:pPr>
+      <w:r>
+        <w:rPr>
+          <w:lang w:val="en-US"/>
+        </w:rPr>
+        <w:drawing>
+          <wp:inline distT="0" distB="0" distL="0" distR="0" wp14:anchorId="06036F59" wp14:editId="320A1DD6">
+            <wp:extent cx="5760720" cy="2502535"/>
+            <wp:effectExtent l="0" t="0" r="0" b="0"/>
+            <wp:docPr id="34" name="Image 34"/>
+            <wp:cNvGraphicFramePr>
+              <a:graphicFrameLocks xmlns:a="http://schemas.openxmlformats.org/drawingml/2006/main" noChangeAspect="1"/>
+            </wp:cNvGraphicFramePr>
+            <a:graphic xmlns:a="http://schemas.openxmlformats.org/drawingml/2006/main">
+              <a:graphicData uri="http://schemas.openxmlformats.org/drawingml/2006/picture">
+                <pic:pic xmlns:pic="http://schemas.openxmlformats.org/drawingml/2006/picture">
+                  <pic:nvPicPr>
+                    <pic:cNvPr id="1" name=""/>
+                    <pic:cNvPicPr/>
+                  </pic:nvPicPr>
+                  <pic:blipFill>
+                    <a:blip r:embed="rId37"/>
+                    <a:stretch>
+                      <a:fillRect/>
+                    </a:stretch>
+                  </pic:blipFill>
+                  <pic:spPr>
+                    <a:xfrm>
+                      <a:off x="0" y="0"/>
+                      <a:ext cx="5760720" cy="2502535"/>
+                    </a:xfrm>
+                    <a:prstGeom prst="rect">
+                      <a:avLst/>
+                    </a:prstGeom>
+                  </pic:spPr>
+                </pic:pic>
+              </a:graphicData>
+            </a:graphic>
+          </wp:inline>
+        </w:drawing>
+      </w:r>
+    </w:p>
+    <w:p>
+      <w:pPr>
+        <w:rPr>
+          <w:lang w:val="en-US"/>
+        </w:rPr>
+      </w:pPr>
+    </w:p>
+    <w:p>
+      <w:pPr>
+        <w:rPr>
+          <w:lang w:val="en-US"/>
+        </w:rPr>
+      </w:pPr>
+    </w:p>
+    <w:p>
+      <w:pPr>
+        <w:rPr>
+          <w:lang w:val="en-US"/>
+        </w:rPr>
+      </w:pPr>
+    </w:p>
+    <w:p>
+      <w:pPr>
+        <w:pStyle w:val="Titre2"/>
+        <w:shd w:val="clear" w:color="auto" w:fill="FFFFFF"/>
+        <w:rPr>
+          <w:rFonts w:ascii="Segoe UI" w:hAnsi="Segoe UI" w:cs="Segoe UI"/>
+          <w:color w:val="171717"/>
+        </w:rPr>
+      </w:pPr>
+      <w:proofErr w:type="spellStart"/>
+      <w:r>
+        <w:rPr>
+          <w:rFonts w:ascii="Segoe UI" w:hAnsi="Segoe UI" w:cs="Segoe UI"/>
+          <w:color w:val="171717"/>
+        </w:rPr>
+        <w:lastRenderedPageBreak/>
+        <w:t>Scaffold</w:t>
+      </w:r>
+      <w:proofErr w:type="spellEnd"/>
+      <w:r>
+        <w:rPr>
+          <w:rFonts w:ascii="Segoe UI" w:hAnsi="Segoe UI" w:cs="Segoe UI"/>
+          <w:color w:val="171717"/>
+        </w:rPr>
+        <w:t xml:space="preserve"> </w:t>
+      </w:r>
+      <w:proofErr w:type="spellStart"/>
+      <w:r>
+        <w:rPr>
+          <w:rFonts w:ascii="Segoe UI" w:hAnsi="Segoe UI" w:cs="Segoe UI"/>
+          <w:color w:val="171717"/>
+        </w:rPr>
+        <w:t>Department</w:t>
+      </w:r>
+      <w:proofErr w:type="spellEnd"/>
+      <w:r>
+        <w:rPr>
+          <w:rFonts w:ascii="Segoe UI" w:hAnsi="Segoe UI" w:cs="Segoe UI"/>
+          <w:color w:val="171717"/>
+        </w:rPr>
+        <w:t xml:space="preserve"> pages</w:t>
+      </w:r>
+    </w:p>
+    <w:p>
+      <w:pPr>
+        <w:rPr>
+          <w:lang w:val="en-US"/>
+        </w:rPr>
+      </w:pPr>
+      <w:r>
+        <w:rPr>
+          <w:lang w:val="en-US"/>
+        </w:rPr>
+        <w:drawing>
+          <wp:inline distT="0" distB="0" distL="0" distR="0" wp14:anchorId="597A5A74" wp14:editId="1F8E1EDA">
+            <wp:extent cx="5760720" cy="3020060"/>
+            <wp:effectExtent l="0" t="0" r="0" b="8890"/>
+            <wp:docPr id="35" name="Image 35"/>
+            <wp:cNvGraphicFramePr>
+              <a:graphicFrameLocks xmlns:a="http://schemas.openxmlformats.org/drawingml/2006/main" noChangeAspect="1"/>
+            </wp:cNvGraphicFramePr>
+            <a:graphic xmlns:a="http://schemas.openxmlformats.org/drawingml/2006/main">
+              <a:graphicData uri="http://schemas.openxmlformats.org/drawingml/2006/picture">
+                <pic:pic xmlns:pic="http://schemas.openxmlformats.org/drawingml/2006/picture">
+                  <pic:nvPicPr>
+                    <pic:cNvPr id="1" name=""/>
+                    <pic:cNvPicPr/>
+                  </pic:nvPicPr>
+                  <pic:blipFill>
+                    <a:blip r:embed="rId38"/>
+                    <a:stretch>
+                      <a:fillRect/>
+                    </a:stretch>
+                  </pic:blipFill>
+                  <pic:spPr>
+                    <a:xfrm>
+                      <a:off x="0" y="0"/>
+                      <a:ext cx="5760720" cy="3020060"/>
+                    </a:xfrm>
+                    <a:prstGeom prst="rect">
+                      <a:avLst/>
+                    </a:prstGeom>
+                  </pic:spPr>
+                </pic:pic>
+              </a:graphicData>
+            </a:graphic>
+          </wp:inline>
+        </w:drawing>
+      </w:r>
+    </w:p>
+    <w:p>
+      <w:pPr>
+        <w:rPr>
+          <w:lang w:val="en-US"/>
+        </w:rPr>
+      </w:pPr>
       <w:bookmarkStart w:id="0" w:name="_GoBack"/>
       <w:bookmarkEnd w:id="0"/>
     </w:p>

--- a/Screens/Capture.docx
+++ b/Screens/Capture.docx
@@ -2570,6 +2570,397 @@
           <w:lang w:val="en-US"/>
         </w:rPr>
       </w:pPr>
+    </w:p>
+    <w:p>
+      <w:pPr>
+        <w:rPr>
+          <w:lang w:val="en-US"/>
+        </w:rPr>
+      </w:pPr>
+    </w:p>
+    <w:p>
+      <w:pPr>
+        <w:pStyle w:val="Titre2"/>
+        <w:shd w:val="clear" w:color="auto" w:fill="FFFFFF"/>
+        <w:rPr>
+          <w:rFonts w:ascii="Segoe UI" w:hAnsi="Segoe UI" w:cs="Segoe UI"/>
+          <w:color w:val="171717"/>
+          <w:lang w:val="en-US"/>
+        </w:rPr>
+      </w:pPr>
+      <w:r>
+        <w:rPr>
+          <w:rFonts w:ascii="Segoe UI" w:hAnsi="Segoe UI" w:cs="Segoe UI"/>
+          <w:color w:val="171717"/>
+          <w:lang w:val="en-US"/>
+        </w:rPr>
+        <w:t>Update the Index page</w:t>
+      </w:r>
+      <w:r>
+        <w:rPr>
+          <w:rFonts w:ascii="Segoe UI" w:hAnsi="Segoe UI" w:cs="Segoe UI"/>
+          <w:color w:val="171717"/>
+          <w:lang w:val="en-US"/>
+        </w:rPr>
+        <w:t xml:space="preserve"> of department </w:t>
+      </w:r>
+    </w:p>
+    <w:p>
+      <w:pPr>
+        <w:rPr>
+          <w:lang w:val="en-US"/>
+        </w:rPr>
+      </w:pPr>
+      <w:r>
+        <w:rPr>
+          <w:lang w:val="en-US"/>
+        </w:rPr>
+        <w:drawing>
+          <wp:inline distT="0" distB="0" distL="0" distR="0" wp14:anchorId="69193949" wp14:editId="50832EBA">
+            <wp:extent cx="5760720" cy="3848100"/>
+            <wp:effectExtent l="0" t="0" r="0" b="0"/>
+            <wp:docPr id="36" name="Image 36"/>
+            <wp:cNvGraphicFramePr>
+              <a:graphicFrameLocks xmlns:a="http://schemas.openxmlformats.org/drawingml/2006/main" noChangeAspect="1"/>
+            </wp:cNvGraphicFramePr>
+            <a:graphic xmlns:a="http://schemas.openxmlformats.org/drawingml/2006/main">
+              <a:graphicData uri="http://schemas.openxmlformats.org/drawingml/2006/picture">
+                <pic:pic xmlns:pic="http://schemas.openxmlformats.org/drawingml/2006/picture">
+                  <pic:nvPicPr>
+                    <pic:cNvPr id="1" name=""/>
+                    <pic:cNvPicPr/>
+                  </pic:nvPicPr>
+                  <pic:blipFill>
+                    <a:blip r:embed="rId39"/>
+                    <a:stretch>
+                      <a:fillRect/>
+                    </a:stretch>
+                  </pic:blipFill>
+                  <pic:spPr>
+                    <a:xfrm>
+                      <a:off x="0" y="0"/>
+                      <a:ext cx="5760720" cy="3848100"/>
+                    </a:xfrm>
+                    <a:prstGeom prst="rect">
+                      <a:avLst/>
+                    </a:prstGeom>
+                  </pic:spPr>
+                </pic:pic>
+              </a:graphicData>
+            </a:graphic>
+          </wp:inline>
+        </w:drawing>
+      </w:r>
+    </w:p>
+    <w:p>
+      <w:pPr>
+        <w:rPr>
+          <w:lang w:val="en-US"/>
+        </w:rPr>
+      </w:pPr>
+    </w:p>
+    <w:p>
+      <w:pPr>
+        <w:rPr>
+          <w:lang w:val="en-US"/>
+        </w:rPr>
+      </w:pPr>
+    </w:p>
+    <w:p>
+      <w:pPr>
+        <w:pStyle w:val="Titre2"/>
+        <w:shd w:val="clear" w:color="auto" w:fill="FFFFFF"/>
+        <w:rPr>
+          <w:rFonts w:ascii="Segoe UI" w:hAnsi="Segoe UI" w:cs="Segoe UI"/>
+          <w:color w:val="171717"/>
+        </w:rPr>
+      </w:pPr>
+      <w:r>
+        <w:rPr>
+          <w:rFonts w:ascii="Segoe UI" w:hAnsi="Segoe UI" w:cs="Segoe UI"/>
+          <w:color w:val="171717"/>
+        </w:rPr>
+        <w:lastRenderedPageBreak/>
+        <w:t>Update the Edit page model</w:t>
+      </w:r>
+    </w:p>
+    <w:p>
+      <w:pPr>
+        <w:rPr>
+          <w:lang w:val="en-US"/>
+        </w:rPr>
+      </w:pPr>
+    </w:p>
+    <w:p>
+      <w:pPr>
+        <w:rPr>
+          <w:lang w:val="en-US"/>
+        </w:rPr>
+      </w:pPr>
+      <w:r>
+        <w:rPr>
+          <w:lang w:val="en-US"/>
+        </w:rPr>
+        <w:drawing>
+          <wp:inline distT="0" distB="0" distL="0" distR="0" wp14:anchorId="192889E9" wp14:editId="293539E7">
+            <wp:extent cx="5760720" cy="5816600"/>
+            <wp:effectExtent l="0" t="0" r="0" b="0"/>
+            <wp:docPr id="37" name="Image 37"/>
+            <wp:cNvGraphicFramePr>
+              <a:graphicFrameLocks xmlns:a="http://schemas.openxmlformats.org/drawingml/2006/main" noChangeAspect="1"/>
+            </wp:cNvGraphicFramePr>
+            <a:graphic xmlns:a="http://schemas.openxmlformats.org/drawingml/2006/main">
+              <a:graphicData uri="http://schemas.openxmlformats.org/drawingml/2006/picture">
+                <pic:pic xmlns:pic="http://schemas.openxmlformats.org/drawingml/2006/picture">
+                  <pic:nvPicPr>
+                    <pic:cNvPr id="1" name=""/>
+                    <pic:cNvPicPr/>
+                  </pic:nvPicPr>
+                  <pic:blipFill>
+                    <a:blip r:embed="rId40"/>
+                    <a:stretch>
+                      <a:fillRect/>
+                    </a:stretch>
+                  </pic:blipFill>
+                  <pic:spPr>
+                    <a:xfrm>
+                      <a:off x="0" y="0"/>
+                      <a:ext cx="5760720" cy="5816600"/>
+                    </a:xfrm>
+                    <a:prstGeom prst="rect">
+                      <a:avLst/>
+                    </a:prstGeom>
+                  </pic:spPr>
+                </pic:pic>
+              </a:graphicData>
+            </a:graphic>
+          </wp:inline>
+        </w:drawing>
+      </w:r>
+    </w:p>
+    <w:p>
+      <w:pPr>
+        <w:rPr>
+          <w:lang w:val="en-US"/>
+        </w:rPr>
+      </w:pPr>
+    </w:p>
+    <w:p>
+      <w:pPr>
+        <w:rPr>
+          <w:lang w:val="en-US"/>
+        </w:rPr>
+      </w:pPr>
+    </w:p>
+    <w:p>
+      <w:pPr>
+        <w:rPr>
+          <w:lang w:val="en-US"/>
+        </w:rPr>
+      </w:pPr>
+    </w:p>
+    <w:p>
+      <w:pPr>
+        <w:rPr>
+          <w:lang w:val="en-US"/>
+        </w:rPr>
+      </w:pPr>
+    </w:p>
+    <w:p>
+      <w:pPr>
+        <w:rPr>
+          <w:lang w:val="en-US"/>
+        </w:rPr>
+      </w:pPr>
+    </w:p>
+    <w:p>
+      <w:pPr>
+        <w:rPr>
+          <w:lang w:val="en-US"/>
+        </w:rPr>
+      </w:pPr>
+    </w:p>
+    <w:p>
+      <w:pPr>
+        <w:rPr>
+          <w:lang w:val="en-US"/>
+        </w:rPr>
+      </w:pPr>
+    </w:p>
+    <w:p>
+      <w:pPr>
+        <w:rPr>
+          <w:lang w:val="en-US"/>
+        </w:rPr>
+      </w:pPr>
+    </w:p>
+    <w:p>
+      <w:pPr>
+        <w:pStyle w:val="Titre3"/>
+        <w:shd w:val="clear" w:color="auto" w:fill="FFFFFF"/>
+        <w:rPr>
+          <w:rFonts w:ascii="Segoe UI" w:hAnsi="Segoe UI" w:cs="Segoe UI"/>
+          <w:color w:val="171717"/>
+          <w:lang w:val="en-US"/>
+        </w:rPr>
+      </w:pPr>
+      <w:r>
+        <w:rPr>
+          <w:rFonts w:ascii="Segoe UI" w:hAnsi="Segoe UI" w:cs="Segoe UI"/>
+          <w:color w:val="171717"/>
+          <w:lang w:val="en-US"/>
+        </w:rPr>
+        <w:lastRenderedPageBreak/>
+        <w:t>The concurrency updates</w:t>
+      </w:r>
+    </w:p>
+    <w:p>
+      <w:pPr>
+        <w:rPr>
+          <w:lang w:val="en-US"/>
+        </w:rPr>
+      </w:pPr>
+      <w:r>
+        <w:rPr>
+          <w:lang w:val="en-US"/>
+        </w:rPr>
+        <w:drawing>
+          <wp:inline distT="0" distB="0" distL="0" distR="0" wp14:anchorId="5E3BF690" wp14:editId="1D9441DD">
+            <wp:extent cx="5760720" cy="8181340"/>
+            <wp:effectExtent l="0" t="0" r="0" b="0"/>
+            <wp:docPr id="40" name="Image 40"/>
+            <wp:cNvGraphicFramePr>
+              <a:graphicFrameLocks xmlns:a="http://schemas.openxmlformats.org/drawingml/2006/main" noChangeAspect="1"/>
+            </wp:cNvGraphicFramePr>
+            <a:graphic xmlns:a="http://schemas.openxmlformats.org/drawingml/2006/main">
+              <a:graphicData uri="http://schemas.openxmlformats.org/drawingml/2006/picture">
+                <pic:pic xmlns:pic="http://schemas.openxmlformats.org/drawingml/2006/picture">
+                  <pic:nvPicPr>
+                    <pic:cNvPr id="1" name=""/>
+                    <pic:cNvPicPr/>
+                  </pic:nvPicPr>
+                  <pic:blipFill>
+                    <a:blip r:embed="rId41"/>
+                    <a:stretch>
+                      <a:fillRect/>
+                    </a:stretch>
+                  </pic:blipFill>
+                  <pic:spPr>
+                    <a:xfrm>
+                      <a:off x="0" y="0"/>
+                      <a:ext cx="5760720" cy="8181340"/>
+                    </a:xfrm>
+                    <a:prstGeom prst="rect">
+                      <a:avLst/>
+                    </a:prstGeom>
+                  </pic:spPr>
+                </pic:pic>
+              </a:graphicData>
+            </a:graphic>
+          </wp:inline>
+        </w:drawing>
+      </w:r>
+    </w:p>
+    <w:p>
+      <w:pPr>
+        <w:rPr>
+          <w:lang w:val="en-US"/>
+        </w:rPr>
+      </w:pPr>
+    </w:p>
+    <w:p>
+      <w:pPr>
+        <w:rPr>
+          <w:lang w:val="en-US"/>
+        </w:rPr>
+      </w:pPr>
+    </w:p>
+    <w:p>
+      <w:pPr>
+        <w:pStyle w:val="Titre2"/>
+        <w:shd w:val="clear" w:color="auto" w:fill="FFFFFF"/>
+        <w:rPr>
+          <w:rFonts w:ascii="Segoe UI" w:hAnsi="Segoe UI" w:cs="Segoe UI"/>
+          <w:color w:val="171717"/>
+        </w:rPr>
+      </w:pPr>
+      <w:r>
+        <w:rPr>
+          <w:rFonts w:ascii="Segoe UI" w:hAnsi="Segoe UI" w:cs="Segoe UI"/>
+          <w:color w:val="171717"/>
+        </w:rPr>
+        <w:t xml:space="preserve">Update the </w:t>
+      </w:r>
+      <w:proofErr w:type="spellStart"/>
+      <w:r>
+        <w:rPr>
+          <w:rFonts w:ascii="Segoe UI" w:hAnsi="Segoe UI" w:cs="Segoe UI"/>
+          <w:color w:val="171717"/>
+        </w:rPr>
+        <w:t>Delete</w:t>
+      </w:r>
+      <w:proofErr w:type="spellEnd"/>
+      <w:r>
+        <w:rPr>
+          <w:rFonts w:ascii="Segoe UI" w:hAnsi="Segoe UI" w:cs="Segoe UI"/>
+          <w:color w:val="171717"/>
+        </w:rPr>
+        <w:t xml:space="preserve"> page model</w:t>
+      </w:r>
+    </w:p>
+    <w:p>
+      <w:pPr>
+        <w:rPr>
+          <w:lang w:val="en-US"/>
+        </w:rPr>
+      </w:pPr>
+    </w:p>
+    <w:p>
+      <w:pPr>
+        <w:rPr>
+          <w:lang w:val="en-US"/>
+        </w:rPr>
+      </w:pPr>
+      <w:r>
+        <w:rPr>
+          <w:lang w:val="en-US"/>
+        </w:rPr>
+        <w:drawing>
+          <wp:inline distT="0" distB="0" distL="0" distR="0" wp14:anchorId="1A95E917" wp14:editId="59CF824B">
+            <wp:extent cx="5760720" cy="5485130"/>
+            <wp:effectExtent l="0" t="0" r="0" b="1270"/>
+            <wp:docPr id="41" name="Image 41"/>
+            <wp:cNvGraphicFramePr>
+              <a:graphicFrameLocks xmlns:a="http://schemas.openxmlformats.org/drawingml/2006/main" noChangeAspect="1"/>
+            </wp:cNvGraphicFramePr>
+            <a:graphic xmlns:a="http://schemas.openxmlformats.org/drawingml/2006/main">
+              <a:graphicData uri="http://schemas.openxmlformats.org/drawingml/2006/picture">
+                <pic:pic xmlns:pic="http://schemas.openxmlformats.org/drawingml/2006/picture">
+                  <pic:nvPicPr>
+                    <pic:cNvPr id="1" name=""/>
+                    <pic:cNvPicPr/>
+                  </pic:nvPicPr>
+                  <pic:blipFill>
+                    <a:blip r:embed="rId42"/>
+                    <a:stretch>
+                      <a:fillRect/>
+                    </a:stretch>
+                  </pic:blipFill>
+                  <pic:spPr>
+                    <a:xfrm>
+                      <a:off x="0" y="0"/>
+                      <a:ext cx="5760720" cy="5485130"/>
+                    </a:xfrm>
+                    <a:prstGeom prst="rect">
+                      <a:avLst/>
+                    </a:prstGeom>
+                  </pic:spPr>
+                </pic:pic>
+              </a:graphicData>
+            </a:graphic>
+          </wp:inline>
+        </w:drawing>
+      </w:r>
       <w:bookmarkStart w:id="0" w:name="_GoBack"/>
       <w:bookmarkEnd w:id="0"/>
     </w:p>

--- a/Screens/Capture.docx
+++ b/Screens/Capture.docx
@@ -2031,7 +2031,8 @@
       </w:pPr>
       <w:r>
         <w:rPr>
-          <w:lang w:val="en-US"/>
+          <w:noProof/>
+          <w:lang w:eastAsia="fr-FR"/>
         </w:rPr>
         <w:drawing>
           <wp:inline distT="0" distB="0" distL="0" distR="0" wp14:anchorId="554139B4" wp14:editId="4F331B9C">
@@ -2078,7 +2079,8 @@
       </w:pPr>
       <w:r>
         <w:rPr>
-          <w:lang w:val="en-US"/>
+          <w:noProof/>
+          <w:lang w:eastAsia="fr-FR"/>
         </w:rPr>
         <w:drawing>
           <wp:inline distT="0" distB="0" distL="0" distR="0" wp14:anchorId="519A558E" wp14:editId="75BFF6C4">
@@ -2158,7 +2160,8 @@
       </w:pPr>
       <w:r>
         <w:rPr>
-          <w:lang w:val="en-US"/>
+          <w:noProof/>
+          <w:lang w:eastAsia="fr-FR"/>
         </w:rPr>
         <w:drawing>
           <wp:inline distT="0" distB="0" distL="0" distR="0" wp14:anchorId="0EDCF18E" wp14:editId="10169143">
@@ -2297,7 +2300,8 @@
       </w:pPr>
       <w:r>
         <w:rPr>
-          <w:lang w:val="en-US"/>
+          <w:noProof/>
+          <w:lang w:eastAsia="fr-FR"/>
         </w:rPr>
         <w:drawing>
           <wp:inline distT="0" distB="0" distL="0" distR="0" wp14:anchorId="15AC2AFE" wp14:editId="4D17B6FA">
@@ -2414,7 +2418,8 @@
       </w:pPr>
       <w:r>
         <w:rPr>
-          <w:lang w:val="en-US"/>
+          <w:noProof/>
+          <w:lang w:eastAsia="fr-FR"/>
         </w:rPr>
         <w:drawing>
           <wp:inline distT="0" distB="0" distL="0" distR="0" wp14:anchorId="06036F59" wp14:editId="320A1DD6">
@@ -2525,7 +2530,8 @@
       </w:pPr>
       <w:r>
         <w:rPr>
-          <w:lang w:val="en-US"/>
+          <w:noProof/>
+          <w:lang w:eastAsia="fr-FR"/>
         </w:rPr>
         <w:drawing>
           <wp:inline distT="0" distB="0" distL="0" distR="0" wp14:anchorId="597A5A74" wp14:editId="1F8E1EDA">
@@ -2613,7 +2619,8 @@
       </w:pPr>
       <w:r>
         <w:rPr>
-          <w:lang w:val="en-US"/>
+          <w:noProof/>
+          <w:lang w:eastAsia="fr-FR"/>
         </w:rPr>
         <w:drawing>
           <wp:inline distT="0" distB="0" distL="0" distR="0" wp14:anchorId="69193949" wp14:editId="50832EBA">
@@ -2699,7 +2706,8 @@
       </w:pPr>
       <w:r>
         <w:rPr>
-          <w:lang w:val="en-US"/>
+          <w:noProof/>
+          <w:lang w:eastAsia="fr-FR"/>
         </w:rPr>
         <w:drawing>
           <wp:inline distT="0" distB="0" distL="0" distR="0" wp14:anchorId="192889E9" wp14:editId="293539E7">
@@ -2822,7 +2830,8 @@
       </w:pPr>
       <w:r>
         <w:rPr>
-          <w:lang w:val="en-US"/>
+          <w:noProof/>
+          <w:lang w:eastAsia="fr-FR"/>
         </w:rPr>
         <w:drawing>
           <wp:inline distT="0" distB="0" distL="0" distR="0" wp14:anchorId="5E3BF690" wp14:editId="1D9441DD">
@@ -2923,7 +2932,8 @@
       </w:pPr>
       <w:r>
         <w:rPr>
-          <w:lang w:val="en-US"/>
+          <w:noProof/>
+          <w:lang w:eastAsia="fr-FR"/>
         </w:rPr>
         <w:drawing>
           <wp:inline distT="0" distB="0" distL="0" distR="0" wp14:anchorId="1A95E917" wp14:editId="59CF824B">
@@ -2961,8 +2971,158 @@
           </wp:inline>
         </w:drawing>
       </w:r>
+    </w:p>
+    <w:p>
+      <w:pPr>
+        <w:rPr>
+          <w:lang w:val="en-US"/>
+        </w:rPr>
+      </w:pPr>
+    </w:p>
+    <w:p>
+      <w:pPr>
+        <w:rPr>
+          <w:lang w:val="en-US"/>
+        </w:rPr>
+      </w:pPr>
+    </w:p>
+    <w:p>
+      <w:pPr>
+        <w:rPr>
+          <w:lang w:val="en-US"/>
+        </w:rPr>
+      </w:pPr>
+    </w:p>
+    <w:p>
+      <w:pPr>
+        <w:rPr>
+          <w:lang w:val="en-US"/>
+        </w:rPr>
+      </w:pPr>
+    </w:p>
+    <w:p>
+      <w:pPr>
+        <w:rPr>
+          <w:lang w:val="en-US"/>
+        </w:rPr>
+      </w:pPr>
+    </w:p>
+    <w:p>
+      <w:pPr>
+        <w:rPr>
+          <w:lang w:val="en-US"/>
+        </w:rPr>
+      </w:pPr>
+    </w:p>
+    <w:p>
+      <w:pPr>
+        <w:rPr>
+          <w:lang w:val="en-US"/>
+        </w:rPr>
+      </w:pPr>
+    </w:p>
+    <w:p>
+      <w:pPr>
+        <w:rPr>
+          <w:lang w:val="en-US"/>
+        </w:rPr>
+      </w:pPr>
+    </w:p>
+    <w:p>
+      <w:pPr>
+        <w:rPr>
+          <w:lang w:val="en-US"/>
+        </w:rPr>
+      </w:pPr>
+    </w:p>
+    <w:p>
+      <w:pPr>
+        <w:rPr>
+          <w:lang w:val="en-US"/>
+        </w:rPr>
+      </w:pPr>
+    </w:p>
+    <w:p>
+      <w:pPr>
+        <w:rPr>
+          <w:b/>
+          <w:bCs/>
+          <w:i/>
+          <w:iCs/>
+          <w:u w:val="single"/>
+          <w:lang w:val="en-US"/>
+        </w:rPr>
+      </w:pPr>
       <w:bookmarkStart w:id="0" w:name="_GoBack"/>
-      <w:bookmarkEnd w:id="0"/>
+      <w:r>
+        <w:rPr>
+          <w:b/>
+          <w:bCs/>
+          <w:i/>
+          <w:iCs/>
+          <w:u w:val="single"/>
+          <w:lang w:val="en-US"/>
+        </w:rPr>
+        <w:t>Stage Entity + Scaffolding + Migration</w:t>
+      </w:r>
+    </w:p>
+    <w:bookmarkEnd w:id="0"/>
+    <w:p>
+      <w:pPr>
+        <w:rPr>
+          <w:b/>
+          <w:bCs/>
+          <w:i/>
+          <w:iCs/>
+          <w:u w:val="single"/>
+          <w:lang w:val="en-US"/>
+        </w:rPr>
+      </w:pPr>
+      <w:r>
+        <w:rPr>
+          <w:b/>
+          <w:bCs/>
+          <w:i/>
+          <w:iCs/>
+          <w:u w:val="single"/>
+          <w:lang w:val="en-US"/>
+        </w:rPr>
+        <w:drawing>
+          <wp:inline distT="0" distB="0" distL="0" distR="0" wp14:anchorId="42DEC8E5" wp14:editId="7E735DBD">
+            <wp:extent cx="5760720" cy="1993900"/>
+            <wp:effectExtent l="0" t="0" r="0" b="6350"/>
+            <wp:docPr id="38" name="Image 38"/>
+            <wp:cNvGraphicFramePr>
+              <a:graphicFrameLocks xmlns:a="http://schemas.openxmlformats.org/drawingml/2006/main" noChangeAspect="1"/>
+            </wp:cNvGraphicFramePr>
+            <a:graphic xmlns:a="http://schemas.openxmlformats.org/drawingml/2006/main">
+              <a:graphicData uri="http://schemas.openxmlformats.org/drawingml/2006/picture">
+                <pic:pic xmlns:pic="http://schemas.openxmlformats.org/drawingml/2006/picture">
+                  <pic:nvPicPr>
+                    <pic:cNvPr id="1" name=""/>
+                    <pic:cNvPicPr/>
+                  </pic:nvPicPr>
+                  <pic:blipFill>
+                    <a:blip r:embed="rId43"/>
+                    <a:stretch>
+                      <a:fillRect/>
+                    </a:stretch>
+                  </pic:blipFill>
+                  <pic:spPr>
+                    <a:xfrm>
+                      <a:off x="0" y="0"/>
+                      <a:ext cx="5760720" cy="1993900"/>
+                    </a:xfrm>
+                    <a:prstGeom prst="rect">
+                      <a:avLst/>
+                    </a:prstGeom>
+                  </pic:spPr>
+                </pic:pic>
+              </a:graphicData>
+            </a:graphic>
+          </wp:inline>
+        </w:drawing>
+      </w:r>
     </w:p>
     <w:sectPr>
       <w:pgSz w:w="11906" w:h="16838"/>

--- a/Screens/Capture.docx
+++ b/Screens/Capture.docx
@@ -3053,7 +3053,6 @@
           <w:lang w:val="en-US"/>
         </w:rPr>
       </w:pPr>
-      <w:bookmarkStart w:id="0" w:name="_GoBack"/>
       <w:r>
         <w:rPr>
           <w:b/>
@@ -3066,7 +3065,6 @@
         <w:t>Stage Entity + Scaffolding + Migration</w:t>
       </w:r>
     </w:p>
-    <w:bookmarkEnd w:id="0"/>
     <w:p>
       <w:pPr>
         <w:rPr>
@@ -3112,6 +3110,218 @@
                     <a:xfrm>
                       <a:off x="0" y="0"/>
                       <a:ext cx="5760720" cy="1993900"/>
+                    </a:xfrm>
+                    <a:prstGeom prst="rect">
+                      <a:avLst/>
+                    </a:prstGeom>
+                  </pic:spPr>
+                </pic:pic>
+              </a:graphicData>
+            </a:graphic>
+          </wp:inline>
+        </w:drawing>
+      </w:r>
+    </w:p>
+    <w:p>
+      <w:pPr>
+        <w:rPr>
+          <w:b/>
+          <w:bCs/>
+          <w:i/>
+          <w:iCs/>
+          <w:u w:val="single"/>
+          <w:lang w:val="en-US"/>
+        </w:rPr>
+      </w:pPr>
+    </w:p>
+    <w:p>
+      <w:pPr>
+        <w:rPr>
+          <w:b/>
+          <w:bCs/>
+          <w:i/>
+          <w:iCs/>
+          <w:u w:val="single"/>
+          <w:lang w:val="en-US"/>
+        </w:rPr>
+      </w:pPr>
+    </w:p>
+    <w:p>
+      <w:pPr>
+        <w:rPr>
+          <w:b/>
+          <w:bCs/>
+          <w:i/>
+          <w:iCs/>
+          <w:u w:val="single"/>
+        </w:rPr>
+      </w:pPr>
+      <w:r>
+        <w:rPr>
+          <w:b/>
+          <w:bCs/>
+          <w:i/>
+          <w:iCs/>
+          <w:u w:val="single"/>
+        </w:rPr>
+        <w:t xml:space="preserve">Remplir </w:t>
+      </w:r>
+      <w:proofErr w:type="spellStart"/>
+      <w:r>
+        <w:rPr>
+          <w:b/>
+          <w:bCs/>
+          <w:i/>
+          <w:iCs/>
+          <w:u w:val="single"/>
+        </w:rPr>
+        <w:t>dropdown</w:t>
+      </w:r>
+      <w:proofErr w:type="spellEnd"/>
+      <w:r>
+        <w:rPr>
+          <w:b/>
+          <w:bCs/>
+          <w:i/>
+          <w:iCs/>
+          <w:u w:val="single"/>
+        </w:rPr>
+        <w:t xml:space="preserve"> </w:t>
+      </w:r>
+      <w:proofErr w:type="spellStart"/>
+      <w:r>
+        <w:rPr>
+          <w:b/>
+          <w:bCs/>
+          <w:i/>
+          <w:iCs/>
+          <w:u w:val="single"/>
+        </w:rPr>
+        <w:t>list</w:t>
+      </w:r>
+      <w:bookmarkStart w:id="0" w:name="_GoBack"/>
+      <w:bookmarkEnd w:id="0"/>
+      <w:proofErr w:type="spellEnd"/>
+      <w:r>
+        <w:rPr>
+          <w:b/>
+          <w:bCs/>
+          <w:i/>
+          <w:iCs/>
+          <w:u w:val="single"/>
+        </w:rPr>
+        <w:t xml:space="preserve"> par les profs de la base de donn</w:t>
+      </w:r>
+      <w:r>
+        <w:rPr>
+          <w:b/>
+          <w:bCs/>
+          <w:i/>
+          <w:iCs/>
+          <w:u w:val="single"/>
+        </w:rPr>
+        <w:t xml:space="preserve">ées </w:t>
+      </w:r>
+    </w:p>
+    <w:p>
+      <w:pPr>
+        <w:rPr>
+          <w:b/>
+          <w:bCs/>
+          <w:i/>
+          <w:iCs/>
+          <w:u w:val="single"/>
+        </w:rPr>
+      </w:pPr>
+      <w:r>
+        <w:rPr>
+          <w:b/>
+          <w:bCs/>
+          <w:i/>
+          <w:iCs/>
+          <w:u w:val="single"/>
+        </w:rPr>
+        <w:drawing>
+          <wp:inline distT="0" distB="0" distL="0" distR="0" wp14:anchorId="23F94D00" wp14:editId="284F0853">
+            <wp:extent cx="5760720" cy="3340735"/>
+            <wp:effectExtent l="0" t="0" r="0" b="0"/>
+            <wp:docPr id="43" name="Image 43"/>
+            <wp:cNvGraphicFramePr>
+              <a:graphicFrameLocks xmlns:a="http://schemas.openxmlformats.org/drawingml/2006/main" noChangeAspect="1"/>
+            </wp:cNvGraphicFramePr>
+            <a:graphic xmlns:a="http://schemas.openxmlformats.org/drawingml/2006/main">
+              <a:graphicData uri="http://schemas.openxmlformats.org/drawingml/2006/picture">
+                <pic:pic xmlns:pic="http://schemas.openxmlformats.org/drawingml/2006/picture">
+                  <pic:nvPicPr>
+                    <pic:cNvPr id="1" name=""/>
+                    <pic:cNvPicPr/>
+                  </pic:nvPicPr>
+                  <pic:blipFill>
+                    <a:blip r:embed="rId44"/>
+                    <a:stretch>
+                      <a:fillRect/>
+                    </a:stretch>
+                  </pic:blipFill>
+                  <pic:spPr>
+                    <a:xfrm>
+                      <a:off x="0" y="0"/>
+                      <a:ext cx="5760720" cy="3340735"/>
+                    </a:xfrm>
+                    <a:prstGeom prst="rect">
+                      <a:avLst/>
+                    </a:prstGeom>
+                  </pic:spPr>
+                </pic:pic>
+              </a:graphicData>
+            </a:graphic>
+          </wp:inline>
+        </w:drawing>
+      </w:r>
+    </w:p>
+    <w:p>
+      <w:pPr>
+        <w:rPr>
+          <w:b/>
+          <w:bCs/>
+          <w:i/>
+          <w:iCs/>
+          <w:u w:val="single"/>
+        </w:rPr>
+      </w:pPr>
+      <w:r>
+        <w:rPr>
+          <w:b/>
+          <w:bCs/>
+          <w:i/>
+          <w:iCs/>
+          <w:u w:val="single"/>
+        </w:rPr>
+        <w:lastRenderedPageBreak/>
+        <w:drawing>
+          <wp:inline distT="0" distB="0" distL="0" distR="0" wp14:anchorId="46A7BC26" wp14:editId="2BE9CB95">
+            <wp:extent cx="5760720" cy="3479800"/>
+            <wp:effectExtent l="0" t="0" r="0" b="6350"/>
+            <wp:docPr id="39" name="Image 39"/>
+            <wp:cNvGraphicFramePr>
+              <a:graphicFrameLocks xmlns:a="http://schemas.openxmlformats.org/drawingml/2006/main" noChangeAspect="1"/>
+            </wp:cNvGraphicFramePr>
+            <a:graphic xmlns:a="http://schemas.openxmlformats.org/drawingml/2006/main">
+              <a:graphicData uri="http://schemas.openxmlformats.org/drawingml/2006/picture">
+                <pic:pic xmlns:pic="http://schemas.openxmlformats.org/drawingml/2006/picture">
+                  <pic:nvPicPr>
+                    <pic:cNvPr id="1" name=""/>
+                    <pic:cNvPicPr/>
+                  </pic:nvPicPr>
+                  <pic:blipFill>
+                    <a:blip r:embed="rId45"/>
+                    <a:stretch>
+                      <a:fillRect/>
+                    </a:stretch>
+                  </pic:blipFill>
+                  <pic:spPr>
+                    <a:xfrm>
+                      <a:off x="0" y="0"/>
+                      <a:ext cx="5760720" cy="3479800"/>
                     </a:xfrm>
                     <a:prstGeom prst="rect">
                       <a:avLst/>

--- a/Screens/Capture.docx
+++ b/Screens/Capture.docx
@@ -3199,8 +3199,6 @@
         </w:rPr>
         <w:t>list</w:t>
       </w:r>
-      <w:bookmarkStart w:id="0" w:name="_GoBack"/>
-      <w:bookmarkEnd w:id="0"/>
       <w:proofErr w:type="spellEnd"/>
       <w:r>
         <w:rPr>
@@ -3322,6 +3320,401 @@
                     <a:xfrm>
                       <a:off x="0" y="0"/>
                       <a:ext cx="5760720" cy="3479800"/>
+                    </a:xfrm>
+                    <a:prstGeom prst="rect">
+                      <a:avLst/>
+                    </a:prstGeom>
+                  </pic:spPr>
+                </pic:pic>
+              </a:graphicData>
+            </a:graphic>
+          </wp:inline>
+        </w:drawing>
+      </w:r>
+    </w:p>
+    <w:p>
+      <w:pPr>
+        <w:rPr>
+          <w:b/>
+          <w:bCs/>
+          <w:i/>
+          <w:iCs/>
+          <w:u w:val="single"/>
+        </w:rPr>
+      </w:pPr>
+    </w:p>
+    <w:p>
+      <w:pPr>
+        <w:rPr>
+          <w:b/>
+          <w:bCs/>
+          <w:i/>
+          <w:iCs/>
+          <w:u w:val="single"/>
+        </w:rPr>
+      </w:pPr>
+    </w:p>
+    <w:p>
+      <w:pPr>
+        <w:rPr>
+          <w:b/>
+          <w:bCs/>
+          <w:i/>
+          <w:iCs/>
+          <w:u w:val="single"/>
+        </w:rPr>
+      </w:pPr>
+    </w:p>
+    <w:p>
+      <w:pPr>
+        <w:rPr>
+          <w:b/>
+          <w:bCs/>
+          <w:i/>
+          <w:iCs/>
+          <w:u w:val="single"/>
+        </w:rPr>
+      </w:pPr>
+    </w:p>
+    <w:p>
+      <w:pPr>
+        <w:rPr>
+          <w:b/>
+          <w:bCs/>
+          <w:i/>
+          <w:iCs/>
+          <w:u w:val="single"/>
+        </w:rPr>
+      </w:pPr>
+    </w:p>
+    <w:p>
+      <w:pPr>
+        <w:rPr>
+          <w:b/>
+          <w:bCs/>
+          <w:i/>
+          <w:iCs/>
+          <w:u w:val="single"/>
+        </w:rPr>
+      </w:pPr>
+    </w:p>
+    <w:p>
+      <w:pPr>
+        <w:rPr>
+          <w:b/>
+          <w:bCs/>
+          <w:i/>
+          <w:iCs/>
+          <w:u w:val="single"/>
+        </w:rPr>
+      </w:pPr>
+    </w:p>
+    <w:p>
+      <w:pPr>
+        <w:rPr>
+          <w:b/>
+          <w:bCs/>
+          <w:i/>
+          <w:iCs/>
+          <w:u w:val="single"/>
+        </w:rPr>
+      </w:pPr>
+    </w:p>
+    <w:p>
+      <w:pPr>
+        <w:rPr>
+          <w:b/>
+          <w:bCs/>
+          <w:i/>
+          <w:iCs/>
+          <w:u w:val="single"/>
+        </w:rPr>
+      </w:pPr>
+    </w:p>
+    <w:p>
+      <w:pPr>
+        <w:rPr>
+          <w:b/>
+          <w:bCs/>
+          <w:i/>
+          <w:iCs/>
+          <w:u w:val="single"/>
+        </w:rPr>
+      </w:pPr>
+    </w:p>
+    <w:p>
+      <w:pPr>
+        <w:rPr>
+          <w:b/>
+          <w:bCs/>
+          <w:i/>
+          <w:iCs/>
+          <w:u w:val="single"/>
+        </w:rPr>
+      </w:pPr>
+    </w:p>
+    <w:p>
+      <w:pPr>
+        <w:rPr>
+          <w:b/>
+          <w:bCs/>
+          <w:i/>
+          <w:iCs/>
+          <w:u w:val="single"/>
+        </w:rPr>
+      </w:pPr>
+    </w:p>
+    <w:p>
+      <w:pPr>
+        <w:rPr>
+          <w:b/>
+          <w:bCs/>
+          <w:i/>
+          <w:iCs/>
+          <w:u w:val="single"/>
+        </w:rPr>
+      </w:pPr>
+    </w:p>
+    <w:p>
+      <w:pPr>
+        <w:rPr>
+          <w:b/>
+          <w:bCs/>
+          <w:i/>
+          <w:iCs/>
+          <w:u w:val="single"/>
+        </w:rPr>
+      </w:pPr>
+    </w:p>
+    <w:p>
+      <w:pPr>
+        <w:rPr>
+          <w:b/>
+          <w:bCs/>
+          <w:i/>
+          <w:iCs/>
+          <w:u w:val="single"/>
+        </w:rPr>
+      </w:pPr>
+    </w:p>
+    <w:p>
+      <w:pPr>
+        <w:rPr>
+          <w:b/>
+          <w:bCs/>
+          <w:i/>
+          <w:iCs/>
+          <w:u w:val="single"/>
+        </w:rPr>
+      </w:pPr>
+    </w:p>
+    <w:p>
+      <w:pPr>
+        <w:rPr>
+          <w:b/>
+          <w:bCs/>
+          <w:i/>
+          <w:iCs/>
+          <w:u w:val="single"/>
+        </w:rPr>
+      </w:pPr>
+    </w:p>
+    <w:p>
+      <w:pPr>
+        <w:rPr>
+          <w:b/>
+          <w:bCs/>
+          <w:i/>
+          <w:iCs/>
+          <w:u w:val="single"/>
+        </w:rPr>
+      </w:pPr>
+    </w:p>
+    <w:p>
+      <w:pPr>
+        <w:rPr>
+          <w:b/>
+          <w:bCs/>
+          <w:i/>
+          <w:iCs/>
+          <w:u w:val="single"/>
+        </w:rPr>
+      </w:pPr>
+    </w:p>
+    <w:p>
+      <w:pPr>
+        <w:rPr>
+          <w:b/>
+          <w:bCs/>
+          <w:i/>
+          <w:iCs/>
+          <w:u w:val="single"/>
+        </w:rPr>
+      </w:pPr>
+      <w:bookmarkStart w:id="0" w:name="_GoBack"/>
+      <w:r>
+        <w:rPr>
+          <w:b/>
+          <w:bCs/>
+          <w:i/>
+          <w:iCs/>
+          <w:u w:val="single"/>
+        </w:rPr>
+        <w:t xml:space="preserve">Ajouter son </w:t>
+      </w:r>
+      <w:proofErr w:type="spellStart"/>
+      <w:r>
+        <w:rPr>
+          <w:b/>
+          <w:bCs/>
+          <w:i/>
+          <w:iCs/>
+          <w:u w:val="single"/>
+        </w:rPr>
+        <w:t>binome</w:t>
+      </w:r>
+      <w:proofErr w:type="spellEnd"/>
+      <w:r>
+        <w:rPr>
+          <w:b/>
+          <w:bCs/>
+          <w:i/>
+          <w:iCs/>
+          <w:u w:val="single"/>
+        </w:rPr>
+        <w:t xml:space="preserve"> </w:t>
+      </w:r>
+      <w:r>
+        <w:rPr>
+          <w:b/>
+          <w:bCs/>
+          <w:i/>
+          <w:iCs/>
+          <w:u w:val="single"/>
+        </w:rPr>
+        <w:t xml:space="preserve">dans le stage (si </w:t>
+      </w:r>
+      <w:proofErr w:type="spellStart"/>
+      <w:r>
+        <w:rPr>
+          <w:b/>
+          <w:bCs/>
+          <w:i/>
+          <w:iCs/>
+          <w:u w:val="single"/>
+        </w:rPr>
+        <w:t>monome</w:t>
+      </w:r>
+      <w:proofErr w:type="spellEnd"/>
+      <w:r>
+        <w:rPr>
+          <w:b/>
+          <w:bCs/>
+          <w:i/>
+          <w:iCs/>
+          <w:u w:val="single"/>
+        </w:rPr>
+        <w:t xml:space="preserve"> alors partie </w:t>
+      </w:r>
+      <w:proofErr w:type="spellStart"/>
+      <w:r>
+        <w:rPr>
+          <w:b/>
+          <w:bCs/>
+          <w:i/>
+          <w:iCs/>
+          <w:u w:val="single"/>
+        </w:rPr>
+        <w:t>binome</w:t>
+      </w:r>
+      <w:proofErr w:type="spellEnd"/>
+      <w:r>
+        <w:rPr>
+          <w:b/>
+          <w:bCs/>
+          <w:i/>
+          <w:iCs/>
+          <w:u w:val="single"/>
+        </w:rPr>
+        <w:t xml:space="preserve"> est </w:t>
+      </w:r>
+      <w:proofErr w:type="spellStart"/>
+      <w:r>
+        <w:rPr>
+          <w:b/>
+          <w:bCs/>
+          <w:i/>
+          <w:iCs/>
+          <w:u w:val="single"/>
+        </w:rPr>
+        <w:t>disabled</w:t>
+      </w:r>
+      <w:proofErr w:type="spellEnd"/>
+      <w:r>
+        <w:rPr>
+          <w:b/>
+          <w:bCs/>
+          <w:i/>
+          <w:iCs/>
+          <w:u w:val="single"/>
+        </w:rPr>
+        <w:t>)</w:t>
+      </w:r>
+      <w:r>
+        <w:rPr>
+          <w:b/>
+          <w:bCs/>
+          <w:i/>
+          <w:iCs/>
+          <w:u w:val="single"/>
+        </w:rPr>
+        <w:t xml:space="preserve"> : </w:t>
+      </w:r>
+    </w:p>
+    <w:bookmarkEnd w:id="0"/>
+    <w:p>
+      <w:pPr>
+        <w:rPr>
+          <w:b/>
+          <w:bCs/>
+          <w:i/>
+          <w:iCs/>
+          <w:u w:val="single"/>
+        </w:rPr>
+      </w:pPr>
+      <w:r>
+        <w:rPr>
+          <w:b/>
+          <w:bCs/>
+          <w:i/>
+          <w:iCs/>
+          <w:u w:val="single"/>
+        </w:rPr>
+        <w:drawing>
+          <wp:inline distT="0" distB="0" distL="0" distR="0" wp14:anchorId="317A2B88" wp14:editId="2261014E">
+            <wp:extent cx="5760720" cy="8244205"/>
+            <wp:effectExtent l="0" t="0" r="0" b="4445"/>
+            <wp:docPr id="44" name="Image 44"/>
+            <wp:cNvGraphicFramePr>
+              <a:graphicFrameLocks xmlns:a="http://schemas.openxmlformats.org/drawingml/2006/main" noChangeAspect="1"/>
+            </wp:cNvGraphicFramePr>
+            <a:graphic xmlns:a="http://schemas.openxmlformats.org/drawingml/2006/main">
+              <a:graphicData uri="http://schemas.openxmlformats.org/drawingml/2006/picture">
+                <pic:pic xmlns:pic="http://schemas.openxmlformats.org/drawingml/2006/picture">
+                  <pic:nvPicPr>
+                    <pic:cNvPr id="1" name=""/>
+                    <pic:cNvPicPr/>
+                  </pic:nvPicPr>
+                  <pic:blipFill>
+                    <a:blip r:embed="rId46"/>
+                    <a:stretch>
+                      <a:fillRect/>
+                    </a:stretch>
+                  </pic:blipFill>
+                  <pic:spPr>
+                    <a:xfrm>
+                      <a:off x="0" y="0"/>
+                      <a:ext cx="5760720" cy="8244205"/>
                     </a:xfrm>
                     <a:prstGeom prst="rect">
                       <a:avLst/>

--- a/Screens/Capture.docx
+++ b/Screens/Capture.docx
@@ -3551,7 +3551,6 @@
           <w:u w:val="single"/>
         </w:rPr>
       </w:pPr>
-      <w:bookmarkStart w:id="0" w:name="_GoBack"/>
       <w:r>
         <w:rPr>
           <w:b/>
@@ -3671,7 +3670,6 @@
         <w:t xml:space="preserve"> : </w:t>
       </w:r>
     </w:p>
-    <w:bookmarkEnd w:id="0"/>
     <w:p>
       <w:pPr>
         <w:rPr>
@@ -3726,6 +3724,85 @@
           </wp:inline>
         </w:drawing>
       </w:r>
+    </w:p>
+    <w:p>
+      <w:pPr>
+        <w:rPr>
+          <w:b/>
+          <w:bCs/>
+          <w:i/>
+          <w:iCs/>
+          <w:u w:val="single"/>
+        </w:rPr>
+      </w:pPr>
+      <w:r>
+        <w:rPr>
+          <w:b/>
+          <w:bCs/>
+          <w:i/>
+          <w:iCs/>
+          <w:u w:val="single"/>
+        </w:rPr>
+        <w:lastRenderedPageBreak/>
+        <w:t>Modifier page Edit</w:t>
+      </w:r>
+    </w:p>
+    <w:p>
+      <w:pPr>
+        <w:rPr>
+          <w:b/>
+          <w:bCs/>
+          <w:i/>
+          <w:iCs/>
+          <w:u w:val="single"/>
+        </w:rPr>
+      </w:pPr>
+      <w:r>
+        <w:rPr>
+          <w:b/>
+          <w:bCs/>
+          <w:i/>
+          <w:iCs/>
+          <w:u w:val="single"/>
+        </w:rPr>
+        <w:drawing>
+          <wp:inline distT="0" distB="0" distL="0" distR="0" wp14:anchorId="4E164BBA" wp14:editId="34E743E8">
+            <wp:extent cx="5760720" cy="6457950"/>
+            <wp:effectExtent l="0" t="0" r="0" b="0"/>
+            <wp:docPr id="45" name="Image 45"/>
+            <wp:cNvGraphicFramePr>
+              <a:graphicFrameLocks xmlns:a="http://schemas.openxmlformats.org/drawingml/2006/main" noChangeAspect="1"/>
+            </wp:cNvGraphicFramePr>
+            <a:graphic xmlns:a="http://schemas.openxmlformats.org/drawingml/2006/main">
+              <a:graphicData uri="http://schemas.openxmlformats.org/drawingml/2006/picture">
+                <pic:pic xmlns:pic="http://schemas.openxmlformats.org/drawingml/2006/picture">
+                  <pic:nvPicPr>
+                    <pic:cNvPr id="1" name=""/>
+                    <pic:cNvPicPr/>
+                  </pic:nvPicPr>
+                  <pic:blipFill>
+                    <a:blip r:embed="rId47"/>
+                    <a:stretch>
+                      <a:fillRect/>
+                    </a:stretch>
+                  </pic:blipFill>
+                  <pic:spPr>
+                    <a:xfrm>
+                      <a:off x="0" y="0"/>
+                      <a:ext cx="5760720" cy="6457950"/>
+                    </a:xfrm>
+                    <a:prstGeom prst="rect">
+                      <a:avLst/>
+                    </a:prstGeom>
+                  </pic:spPr>
+                </pic:pic>
+              </a:graphicData>
+            </a:graphic>
+          </wp:inline>
+        </w:drawing>
+      </w:r>
+      <w:bookmarkStart w:id="0" w:name="_GoBack"/>
+      <w:bookmarkEnd w:id="0"/>
     </w:p>
     <w:sectPr>
       <w:pgSz w:w="11906" w:h="16838"/>

--- a/Screens/Capture.docx
+++ b/Screens/Capture.docx
@@ -3790,6 +3790,226 @@
                     <a:xfrm>
                       <a:off x="0" y="0"/>
                       <a:ext cx="5760720" cy="6457950"/>
+                    </a:xfrm>
+                    <a:prstGeom prst="rect">
+                      <a:avLst/>
+                    </a:prstGeom>
+                  </pic:spPr>
+                </pic:pic>
+              </a:graphicData>
+            </a:graphic>
+          </wp:inline>
+        </w:drawing>
+      </w:r>
+    </w:p>
+    <w:p>
+      <w:pPr>
+        <w:rPr>
+          <w:b/>
+          <w:bCs/>
+          <w:i/>
+          <w:iCs/>
+          <w:u w:val="single"/>
+        </w:rPr>
+      </w:pPr>
+    </w:p>
+    <w:p>
+      <w:pPr>
+        <w:rPr>
+          <w:b/>
+          <w:bCs/>
+          <w:i/>
+          <w:iCs/>
+          <w:u w:val="single"/>
+        </w:rPr>
+      </w:pPr>
+    </w:p>
+    <w:p>
+      <w:pPr>
+        <w:rPr>
+          <w:b/>
+          <w:bCs/>
+          <w:i/>
+          <w:iCs/>
+          <w:u w:val="single"/>
+        </w:rPr>
+      </w:pPr>
+    </w:p>
+    <w:p>
+      <w:pPr>
+        <w:rPr>
+          <w:b/>
+          <w:bCs/>
+          <w:i/>
+          <w:iCs/>
+          <w:u w:val="single"/>
+        </w:rPr>
+      </w:pPr>
+    </w:p>
+    <w:p>
+      <w:pPr>
+        <w:rPr>
+          <w:b/>
+          <w:bCs/>
+          <w:i/>
+          <w:iCs/>
+          <w:u w:val="single"/>
+        </w:rPr>
+      </w:pPr>
+    </w:p>
+    <w:p>
+      <w:pPr>
+        <w:rPr>
+          <w:b/>
+          <w:bCs/>
+          <w:i/>
+          <w:iCs/>
+          <w:u w:val="single"/>
+        </w:rPr>
+      </w:pPr>
+    </w:p>
+    <w:p>
+      <w:pPr>
+        <w:rPr>
+          <w:b/>
+          <w:bCs/>
+          <w:i/>
+          <w:iCs/>
+          <w:u w:val="single"/>
+        </w:rPr>
+      </w:pPr>
+    </w:p>
+    <w:p>
+      <w:pPr>
+        <w:rPr>
+          <w:b/>
+          <w:bCs/>
+          <w:i/>
+          <w:iCs/>
+          <w:u w:val="single"/>
+        </w:rPr>
+      </w:pPr>
+      <w:r>
+        <w:rPr>
+          <w:b/>
+          <w:bCs/>
+          <w:i/>
+          <w:iCs/>
+          <w:u w:val="single"/>
+        </w:rPr>
+        <w:lastRenderedPageBreak/>
+        <w:t xml:space="preserve">Remplir </w:t>
+      </w:r>
+      <w:proofErr w:type="spellStart"/>
+      <w:r>
+        <w:rPr>
+          <w:b/>
+          <w:bCs/>
+          <w:i/>
+          <w:iCs/>
+          <w:u w:val="single"/>
+        </w:rPr>
+        <w:t>Dropdown</w:t>
+      </w:r>
+      <w:proofErr w:type="spellEnd"/>
+      <w:r>
+        <w:rPr>
+          <w:b/>
+          <w:bCs/>
+          <w:i/>
+          <w:iCs/>
+          <w:u w:val="single"/>
+        </w:rPr>
+        <w:t xml:space="preserve"> des </w:t>
+      </w:r>
+      <w:proofErr w:type="spellStart"/>
+      <w:r>
+        <w:rPr>
+          <w:b/>
+          <w:bCs/>
+          <w:i/>
+          <w:iCs/>
+          <w:u w:val="single"/>
+        </w:rPr>
+        <w:t>binomes</w:t>
+      </w:r>
+      <w:proofErr w:type="spellEnd"/>
+      <w:r>
+        <w:rPr>
+          <w:b/>
+          <w:bCs/>
+          <w:i/>
+          <w:iCs/>
+          <w:u w:val="single"/>
+        </w:rPr>
+        <w:t xml:space="preserve"> par les noms des </w:t>
+      </w:r>
+      <w:proofErr w:type="spellStart"/>
+      <w:r>
+        <w:rPr>
+          <w:b/>
+          <w:bCs/>
+          <w:i/>
+          <w:iCs/>
+          <w:u w:val="single"/>
+        </w:rPr>
+        <w:t>etudiants</w:t>
+      </w:r>
+      <w:proofErr w:type="spellEnd"/>
+      <w:r>
+        <w:rPr>
+          <w:b/>
+          <w:bCs/>
+          <w:i/>
+          <w:iCs/>
+          <w:u w:val="single"/>
+        </w:rPr>
+        <w:t> :</w:t>
+      </w:r>
+    </w:p>
+    <w:p>
+      <w:pPr>
+        <w:rPr>
+          <w:b/>
+          <w:bCs/>
+          <w:i/>
+          <w:iCs/>
+          <w:u w:val="single"/>
+        </w:rPr>
+      </w:pPr>
+      <w:r>
+        <w:rPr>
+          <w:b/>
+          <w:bCs/>
+          <w:i/>
+          <w:iCs/>
+          <w:u w:val="single"/>
+        </w:rPr>
+        <w:drawing>
+          <wp:inline distT="0" distB="0" distL="0" distR="0" wp14:anchorId="352D1B7D" wp14:editId="787D0042">
+            <wp:extent cx="5760720" cy="8072120"/>
+            <wp:effectExtent l="0" t="0" r="0" b="5080"/>
+            <wp:docPr id="46" name="Image 46"/>
+            <wp:cNvGraphicFramePr>
+              <a:graphicFrameLocks xmlns:a="http://schemas.openxmlformats.org/drawingml/2006/main" noChangeAspect="1"/>
+            </wp:cNvGraphicFramePr>
+            <a:graphic xmlns:a="http://schemas.openxmlformats.org/drawingml/2006/main">
+              <a:graphicData uri="http://schemas.openxmlformats.org/drawingml/2006/picture">
+                <pic:pic xmlns:pic="http://schemas.openxmlformats.org/drawingml/2006/picture">
+                  <pic:nvPicPr>
+                    <pic:cNvPr id="1" name=""/>
+                    <pic:cNvPicPr/>
+                  </pic:nvPicPr>
+                  <pic:blipFill>
+                    <a:blip r:embed="rId48"/>
+                    <a:stretch>
+                      <a:fillRect/>
+                    </a:stretch>
+                  </pic:blipFill>
+                  <pic:spPr>
+                    <a:xfrm>
+                      <a:off x="0" y="0"/>
+                      <a:ext cx="5760720" cy="8072120"/>
                     </a:xfrm>
                     <a:prstGeom prst="rect">
                       <a:avLst/>
